--- a/COMP3411/Ass1/ans.docx
+++ b/COMP3411/Ass1/ans.docx
@@ -2,6 +2,39 @@
 <file path=word/document.xml><?xml version="1.0" encoding="utf-8"?>
 <w:document xmlns:wpc="http://schemas.microsoft.com/office/word/2010/wordprocessingCanvas" xmlns:cx="http://schemas.microsoft.com/office/drawing/2014/chartex" xmlns:cx1="http://schemas.microsoft.com/office/drawing/2015/9/8/chartex" xmlns:cx2="http://schemas.microsoft.com/office/drawing/2015/10/21/chartex" xmlns:cx3="http://schemas.microsoft.com/office/drawing/2016/5/9/chartex" xmlns:cx4="http://schemas.microsoft.com/office/drawing/2016/5/10/chartex" xmlns:cx5="http://schemas.microsoft.com/office/drawing/2016/5/11/chartex" xmlns:cx6="http://schemas.microsoft.com/office/drawing/2016/5/12/chartex" xmlns:cx7="http://schemas.microsoft.com/office/drawing/2016/5/13/chartex" xmlns:cx8="http://schemas.microsoft.com/office/drawing/2016/5/14/chartex" xmlns:mc="http://schemas.openxmlformats.org/markup-compatibility/2006" xmlns:aink="http://schemas.microsoft.com/office/drawing/2016/ink" xmlns:am3d="http://schemas.microsoft.com/office/drawing/2017/model3d" xmlns:o="urn:schemas-microsoft-com:office:office" xmlns:r="http://schemas.openxmlformats.org/officeDocument/2006/relationships" xmlns:m="http://schemas.openxmlformats.org/officeDocument/2006/math" xmlns:v="urn:schemas-microsoft-com:vml" xmlns:wp14="http://schemas.microsoft.com/office/word/2010/wordprocessingDrawing" xmlns:wp="http://schemas.openxmlformats.org/drawingml/2006/wordprocessingDrawing" xmlns:w10="urn:schemas-microsoft-com:office:word" xmlns:w="http://schemas.openxmlformats.org/wordprocessingml/2006/main" xmlns:w14="http://schemas.microsoft.com/office/word/2010/wordml" xmlns:w15="http://schemas.microsoft.com/office/word/2012/wordml" xmlns:w16cex="http://schemas.microsoft.com/office/word/2018/wordml/cex" xmlns:w16cid="http://schemas.microsoft.com/office/word/2016/wordml/cid" xmlns:w16="http://schemas.microsoft.com/office/word/2018/wordml" xmlns:w16sdtdh="http://schemas.microsoft.com/office/word/2020/wordml/sdtdatahash" xmlns:w16se="http://schemas.microsoft.com/office/word/2015/wordml/symex" xmlns:wpg="http://schemas.microsoft.com/office/word/2010/wordprocessingGroup" xmlns:wpi="http://schemas.microsoft.com/office/word/2010/wordprocessingInk" xmlns:wne="http://schemas.microsoft.com/office/word/2006/wordml" xmlns:wps="http://schemas.microsoft.com/office/word/2010/wordprocessingShape" mc:Ignorable="w14 w15 w16se w16cid w16 w16cex w16sdtdh wp14">
   <w:body>
+    <w:p>
+      <w:pPr>
+        <w:spacing w:line="360" w:lineRule="auto"/>
+        <w:jc w:val="center"/>
+        <w:rPr>
+          <w:rFonts w:ascii="Times New Roman" w:hAnsi="Times New Roman" w:cs="Times New Roman"/>
+          <w:b/>
+          <w:bCs/>
+          <w:sz w:val="30"/>
+          <w:szCs w:val="30"/>
+        </w:rPr>
+      </w:pPr>
+      <w:r>
+        <w:rPr>
+          <w:rFonts w:ascii="Times New Roman" w:hAnsi="Times New Roman" w:cs="Times New Roman" w:hint="eastAsia"/>
+          <w:b/>
+          <w:bCs/>
+          <w:sz w:val="30"/>
+          <w:szCs w:val="30"/>
+        </w:rPr>
+        <w:t>Part</w:t>
+      </w:r>
+      <w:r>
+        <w:rPr>
+          <w:rFonts w:ascii="Times New Roman" w:hAnsi="Times New Roman" w:cs="Times New Roman"/>
+          <w:b/>
+          <w:bCs/>
+          <w:sz w:val="30"/>
+          <w:szCs w:val="30"/>
+        </w:rPr>
+        <w:t xml:space="preserve"> 1</w:t>
+      </w:r>
+    </w:p>
     <w:p>
       <w:pPr>
         <w:spacing w:line="360" w:lineRule="auto"/>
@@ -985,7 +1018,25 @@
           <w:sz w:val="24"/>
           <w:szCs w:val="24"/>
         </w:rPr>
-        <w:t>This algorithm is to first expand the unexpanded nodes with the lowest cost and when all the paths have the same cost, it is a normal breadth-first search. And it exhaustively expanding all nodes closer to the initial state than the goal. So the time efficiency will not be very high and the memory consumption is very fast.</w:t>
+        <w:t xml:space="preserve">This algorithm is to first expand the unexpanded nodes with the lowest cost and when all the paths have the same cost, it is a normal breadth-first search. And it exhaustively expanding all nodes closer to the initial state than the goal. </w:t>
+      </w:r>
+      <w:proofErr w:type="gramStart"/>
+      <w:r>
+        <w:rPr>
+          <w:rFonts w:ascii="Times New Roman" w:hAnsi="Times New Roman" w:cs="Times New Roman"/>
+          <w:sz w:val="24"/>
+          <w:szCs w:val="24"/>
+        </w:rPr>
+        <w:t>So</w:t>
+      </w:r>
+      <w:proofErr w:type="gramEnd"/>
+      <w:r>
+        <w:rPr>
+          <w:rFonts w:ascii="Times New Roman" w:hAnsi="Times New Roman" w:cs="Times New Roman"/>
+          <w:sz w:val="24"/>
+          <w:szCs w:val="24"/>
+        </w:rPr>
+        <w:t xml:space="preserve"> the time efficiency will not be very high and the memory consumption is very fast.</w:t>
       </w:r>
     </w:p>
     <w:p>
@@ -1035,7 +1086,25 @@
           <w:sz w:val="24"/>
           <w:szCs w:val="24"/>
         </w:rPr>
-        <w:t>This algorithm Use depth first search to look for a solution recursively, up to the specified depth limit (D). The time efficiency can be very bad, especially if the position of the target is opposite to the position chosen at the beginning of the algorithm, e.g., starting from the leftmost node of the tree, yet the answer is at the bottom node on the rightmost side of the tree. This is equivalent to expanding all possible nodes. However, the memory efficiency is not bad, linear space similar to DFS.</w:t>
+        <w:t xml:space="preserve">This algorithm Use depth first search to look for a solution recursively, up to the specified depth limit (D). The time efficiency can be very bad, especially if the position of the target is opposite to the position chosen at the beginning of the algorithm, e.g., starting from the leftmost node of the tree, yet the answer is at the bottom node on the rightmost side of the tree. This is equivalent to expanding all possible nodes. However, the memory efficiency is not bad, linear space </w:t>
+      </w:r>
+      <w:proofErr w:type="gramStart"/>
+      <w:r>
+        <w:rPr>
+          <w:rFonts w:ascii="Times New Roman" w:hAnsi="Times New Roman" w:cs="Times New Roman"/>
+          <w:sz w:val="24"/>
+          <w:szCs w:val="24"/>
+        </w:rPr>
+        <w:t>similar to</w:t>
+      </w:r>
+      <w:proofErr w:type="gramEnd"/>
+      <w:r>
+        <w:rPr>
+          <w:rFonts w:ascii="Times New Roman" w:hAnsi="Times New Roman" w:cs="Times New Roman"/>
+          <w:sz w:val="24"/>
+          <w:szCs w:val="24"/>
+        </w:rPr>
+        <w:t xml:space="preserve"> DFS.</w:t>
       </w:r>
       <w:r>
         <w:rPr>
@@ -1130,7 +1199,16 @@
           <w:sz w:val="24"/>
           <w:szCs w:val="24"/>
         </w:rPr>
-        <w:t>This algorithm combines the advantages of Greedy Search and Uniform Cost Search, so the time efficiency is very high. However, he will Keeps all nodes is memory, so the memory efficiency is not high. When the depth is too large, it can easily lead to memory overflow. For example, like in the table above, after starting from "start30", the limited memory of 1GB is not enough.</w:t>
+        <w:t xml:space="preserve">This algorithm combines the advantages of Greedy Search and Uniform Cost Search, so the time efficiency is very high. However, he will Keeps all nodes is memory, so the memory efficiency is not high. When the depth is too large, it can easily lead to </w:t>
+      </w:r>
+      <w:r>
+        <w:rPr>
+          <w:rFonts w:ascii="Times New Roman" w:hAnsi="Times New Roman" w:cs="Times New Roman"/>
+          <w:sz w:val="24"/>
+          <w:szCs w:val="24"/>
+        </w:rPr>
+        <w:lastRenderedPageBreak/>
+        <w:t>memory overflow. For example, like in the table above, after starting from "start30", the limited memory of 1GB is not enough.</w:t>
       </w:r>
     </w:p>
     <w:p>
@@ -1230,7 +1308,25 @@
           <w:sz w:val="24"/>
           <w:szCs w:val="24"/>
         </w:rPr>
-        <w:t xml:space="preserve"> which performs a series of depth-first searches first. And then cuts off each search when the sum f() exceeds some pre-defined threshold. So, it has high time efficient and memory efficient. According to the above table, this is the only algorithm that completes "Satrt40" within the specified time and memory space.</w:t>
+        <w:t xml:space="preserve"> which performs a series of depth-first searches first. And then cuts off each search when the sum </w:t>
+      </w:r>
+      <w:proofErr w:type="gramStart"/>
+      <w:r>
+        <w:rPr>
+          <w:rFonts w:ascii="Times New Roman" w:hAnsi="Times New Roman" w:cs="Times New Roman"/>
+          <w:sz w:val="24"/>
+          <w:szCs w:val="24"/>
+        </w:rPr>
+        <w:t>f(</w:t>
+      </w:r>
+      <w:proofErr w:type="gramEnd"/>
+      <w:r>
+        <w:rPr>
+          <w:rFonts w:ascii="Times New Roman" w:hAnsi="Times New Roman" w:cs="Times New Roman"/>
+          <w:sz w:val="24"/>
+          <w:szCs w:val="24"/>
+        </w:rPr>
+        <w:t>) exceeds some pre-defined threshold. So, it has high time efficient and memory efficient. According to the above table, this is the only algorithm that completes "Satrt40" within the specified time and memory space.</w:t>
       </w:r>
     </w:p>
     <w:p>
@@ -2849,6 +2945,7 @@
           <w:sz w:val="24"/>
           <w:szCs w:val="24"/>
         </w:rPr>
+        <w:lastRenderedPageBreak/>
         <w:t>Furthermore, the weight of the Uniform Cost Search algorithm in IDA</w:t>
       </w:r>
       <w:r>
@@ -2866,16 +2963,25 @@
           <w:sz w:val="24"/>
           <w:szCs w:val="24"/>
         </w:rPr>
-        <w:t xml:space="preserve"> takes up half of its total weight. The cost from the starting point to the current node is always considered, </w:t>
-      </w:r>
-      <w:r>
-        <w:rPr>
-          <w:rFonts w:ascii="Times New Roman" w:hAnsi="Times New Roman" w:cs="Times New Roman"/>
-          <w:sz w:val="24"/>
-          <w:szCs w:val="24"/>
-        </w:rPr>
-        <w:lastRenderedPageBreak/>
-        <w:t>so it is guaranteed to be the optimal solution. But the speed will be much slower, because it has to</w:t>
+        <w:t xml:space="preserve"> takes up half of its total weight. The cost from the starting point to the current node is always considered, so it is guaranteed to be the optimal solution. But the speed will be much </w:t>
+      </w:r>
+      <w:proofErr w:type="gramStart"/>
+      <w:r>
+        <w:rPr>
+          <w:rFonts w:ascii="Times New Roman" w:hAnsi="Times New Roman" w:cs="Times New Roman"/>
+          <w:sz w:val="24"/>
+          <w:szCs w:val="24"/>
+        </w:rPr>
+        <w:t>slower, because</w:t>
+      </w:r>
+      <w:proofErr w:type="gramEnd"/>
+      <w:r>
+        <w:rPr>
+          <w:rFonts w:ascii="Times New Roman" w:hAnsi="Times New Roman" w:cs="Times New Roman"/>
+          <w:sz w:val="24"/>
+          <w:szCs w:val="24"/>
+        </w:rPr>
+        <w:t xml:space="preserve"> it has to</w:t>
       </w:r>
       <w:r>
         <w:t xml:space="preserve"> </w:t>
@@ -2981,7 +3087,25 @@
           <w:sz w:val="24"/>
           <w:szCs w:val="24"/>
         </w:rPr>
-        <w:t>affecting g() and h() in IDA</w:t>
+        <w:t xml:space="preserve">affecting </w:t>
+      </w:r>
+      <w:proofErr w:type="gramStart"/>
+      <w:r>
+        <w:rPr>
+          <w:rFonts w:ascii="Times New Roman" w:hAnsi="Times New Roman" w:cs="Times New Roman"/>
+          <w:sz w:val="24"/>
+          <w:szCs w:val="24"/>
+        </w:rPr>
+        <w:t>g(</w:t>
+      </w:r>
+      <w:proofErr w:type="gramEnd"/>
+      <w:r>
+        <w:rPr>
+          <w:rFonts w:ascii="Times New Roman" w:hAnsi="Times New Roman" w:cs="Times New Roman"/>
+          <w:sz w:val="24"/>
+          <w:szCs w:val="24"/>
+        </w:rPr>
+        <w:t>) and h() in IDA</w:t>
       </w:r>
       <w:r>
         <w:rPr>
@@ -3024,6 +3148,3399 @@
         </w:rPr>
         <w:t>, we can clearly see from the results that the length of the path slowly becomes larger and the total number of states expanded gradually decreases.</w:t>
       </w:r>
+    </w:p>
+    <w:p>
+      <w:pPr>
+        <w:tabs>
+          <w:tab w:val="left" w:pos="1755"/>
+        </w:tabs>
+        <w:spacing w:line="360" w:lineRule="auto"/>
+        <w:rPr>
+          <w:rFonts w:ascii="Times New Roman" w:hAnsi="Times New Roman" w:cs="Times New Roman"/>
+          <w:sz w:val="24"/>
+          <w:szCs w:val="24"/>
+        </w:rPr>
+      </w:pPr>
+    </w:p>
+    <w:p>
+      <w:pPr>
+        <w:spacing w:line="360" w:lineRule="auto"/>
+        <w:jc w:val="center"/>
+        <w:rPr>
+          <w:rFonts w:ascii="Times New Roman" w:hAnsi="Times New Roman" w:cs="Times New Roman"/>
+          <w:b/>
+          <w:bCs/>
+          <w:sz w:val="30"/>
+          <w:szCs w:val="30"/>
+        </w:rPr>
+      </w:pPr>
+      <w:r>
+        <w:rPr>
+          <w:rFonts w:ascii="Times New Roman" w:hAnsi="Times New Roman" w:cs="Times New Roman"/>
+          <w:sz w:val="24"/>
+          <w:szCs w:val="24"/>
+        </w:rPr>
+        <w:tab/>
+      </w:r>
+      <w:r>
+        <w:rPr>
+          <w:rFonts w:ascii="Times New Roman" w:hAnsi="Times New Roman" w:cs="Times New Roman" w:hint="eastAsia"/>
+          <w:b/>
+          <w:bCs/>
+          <w:sz w:val="30"/>
+          <w:szCs w:val="30"/>
+        </w:rPr>
+        <w:t>Part</w:t>
+      </w:r>
+      <w:r>
+        <w:rPr>
+          <w:rFonts w:ascii="Times New Roman" w:hAnsi="Times New Roman" w:cs="Times New Roman"/>
+          <w:b/>
+          <w:bCs/>
+          <w:sz w:val="30"/>
+          <w:szCs w:val="30"/>
+        </w:rPr>
+        <w:t xml:space="preserve"> </w:t>
+      </w:r>
+      <w:r>
+        <w:rPr>
+          <w:rFonts w:ascii="Times New Roman" w:hAnsi="Times New Roman" w:cs="Times New Roman"/>
+          <w:b/>
+          <w:bCs/>
+          <w:sz w:val="30"/>
+          <w:szCs w:val="30"/>
+        </w:rPr>
+        <w:t>2</w:t>
+      </w:r>
+    </w:p>
+    <w:p>
+      <w:pPr>
+        <w:spacing w:line="360" w:lineRule="auto"/>
+        <w:rPr>
+          <w:rFonts w:ascii="Times New Roman" w:hAnsi="Times New Roman" w:cs="Times New Roman"/>
+          <w:b/>
+          <w:bCs/>
+          <w:sz w:val="32"/>
+          <w:szCs w:val="32"/>
+        </w:rPr>
+      </w:pPr>
+      <w:r>
+        <w:rPr>
+          <w:rFonts w:ascii="Times New Roman" w:hAnsi="Times New Roman" w:cs="Times New Roman"/>
+          <w:b/>
+          <w:bCs/>
+          <w:sz w:val="32"/>
+          <w:szCs w:val="32"/>
+        </w:rPr>
+        <w:t xml:space="preserve">Question </w:t>
+      </w:r>
+      <w:r>
+        <w:rPr>
+          <w:rFonts w:ascii="Times New Roman" w:hAnsi="Times New Roman" w:cs="Times New Roman"/>
+          <w:b/>
+          <w:bCs/>
+          <w:sz w:val="32"/>
+          <w:szCs w:val="32"/>
+        </w:rPr>
+        <w:t>1</w:t>
+      </w:r>
+    </w:p>
+    <w:p>
+      <w:pPr>
+        <w:spacing w:line="360" w:lineRule="auto"/>
+        <w:rPr>
+          <w:rFonts w:ascii="Times New Roman" w:hAnsi="Times New Roman" w:cs="Times New Roman" w:hint="eastAsia"/>
+          <w:sz w:val="24"/>
+          <w:szCs w:val="24"/>
+        </w:rPr>
+      </w:pPr>
+      <w:r>
+        <w:rPr>
+          <w:rFonts w:ascii="Times New Roman" w:hAnsi="Times New Roman" w:cs="Times New Roman"/>
+          <w:sz w:val="24"/>
+          <w:szCs w:val="24"/>
+        </w:rPr>
+        <w:t>The constraint network</w:t>
+      </w:r>
+      <w:r>
+        <w:rPr>
+          <w:rFonts w:ascii="Times New Roman" w:hAnsi="Times New Roman" w:cs="Times New Roman" w:hint="eastAsia"/>
+          <w:sz w:val="24"/>
+          <w:szCs w:val="24"/>
+        </w:rPr>
+        <w:t>：</w:t>
+      </w:r>
+    </w:p>
+    <w:p>
+      <w:pPr>
+        <w:tabs>
+          <w:tab w:val="left" w:pos="1755"/>
+        </w:tabs>
+        <w:spacing w:line="360" w:lineRule="auto"/>
+        <w:rPr>
+          <w:rFonts w:ascii="Times New Roman" w:hAnsi="Times New Roman" w:cs="Times New Roman" w:hint="eastAsia"/>
+          <w:sz w:val="24"/>
+          <w:szCs w:val="24"/>
+        </w:rPr>
+      </w:pPr>
+      <w:r>
+        <w:rPr>
+          <w:rFonts w:ascii="Times New Roman" w:hAnsi="Times New Roman" w:cs="Times New Roman"/>
+          <w:noProof/>
+          <w:sz w:val="24"/>
+          <w:szCs w:val="24"/>
+        </w:rPr>
+        <w:drawing>
+          <wp:inline distT="0" distB="0" distL="0" distR="0" wp14:anchorId="0AB88344" wp14:editId="478032D9">
+            <wp:extent cx="4512712" cy="3180522"/>
+            <wp:effectExtent l="0" t="0" r="2540" b="1270"/>
+            <wp:docPr id="3" name="图片 3" descr="黑板上的字&#10;&#10;描述已自动生成"/>
+            <wp:cNvGraphicFramePr>
+              <a:graphicFrameLocks xmlns:a="http://schemas.openxmlformats.org/drawingml/2006/main" noChangeAspect="1"/>
+            </wp:cNvGraphicFramePr>
+            <a:graphic xmlns:a="http://schemas.openxmlformats.org/drawingml/2006/main">
+              <a:graphicData uri="http://schemas.openxmlformats.org/drawingml/2006/picture">
+                <pic:pic xmlns:pic="http://schemas.openxmlformats.org/drawingml/2006/picture">
+                  <pic:nvPicPr>
+                    <pic:cNvPr id="3" name="图片 3" descr="黑板上的字&#10;&#10;描述已自动生成"/>
+                    <pic:cNvPicPr>
+                      <a:picLocks noChangeAspect="1" noChangeArrowheads="1"/>
+                    </pic:cNvPicPr>
+                  </pic:nvPicPr>
+                  <pic:blipFill>
+                    <a:blip r:embed="rId6" cstate="print">
+                      <a:extLst>
+                        <a:ext uri="{28A0092B-C50C-407E-A947-70E740481C1C}">
+                          <a14:useLocalDpi xmlns:a14="http://schemas.microsoft.com/office/drawing/2010/main" val="0"/>
+                        </a:ext>
+                      </a:extLst>
+                    </a:blip>
+                    <a:srcRect/>
+                    <a:stretch>
+                      <a:fillRect/>
+                    </a:stretch>
+                  </pic:blipFill>
+                  <pic:spPr bwMode="auto">
+                    <a:xfrm>
+                      <a:off x="0" y="0"/>
+                      <a:ext cx="4515869" cy="3182747"/>
+                    </a:xfrm>
+                    <a:prstGeom prst="rect">
+                      <a:avLst/>
+                    </a:prstGeom>
+                    <a:noFill/>
+                    <a:ln>
+                      <a:noFill/>
+                    </a:ln>
+                  </pic:spPr>
+                </pic:pic>
+              </a:graphicData>
+            </a:graphic>
+          </wp:inline>
+        </w:drawing>
+      </w:r>
+    </w:p>
+    <w:p>
+      <w:pPr>
+        <w:tabs>
+          <w:tab w:val="left" w:pos="1755"/>
+        </w:tabs>
+        <w:spacing w:line="360" w:lineRule="auto"/>
+        <w:rPr>
+          <w:rFonts w:ascii="Times New Roman" w:hAnsi="Times New Roman" w:cs="Times New Roman"/>
+          <w:sz w:val="24"/>
+          <w:szCs w:val="24"/>
+        </w:rPr>
+      </w:pPr>
+      <w:proofErr w:type="spellStart"/>
+      <w:r>
+        <w:rPr>
+          <w:rFonts w:ascii="Times New Roman" w:hAnsi="Times New Roman" w:cs="Times New Roman" w:hint="eastAsia"/>
+          <w:sz w:val="24"/>
+          <w:szCs w:val="24"/>
+        </w:rPr>
+        <w:t>S</w:t>
+      </w:r>
+      <w:r>
+        <w:rPr>
+          <w:rFonts w:ascii="Times New Roman" w:hAnsi="Times New Roman" w:cs="Times New Roman"/>
+          <w:sz w:val="24"/>
+          <w:szCs w:val="24"/>
+        </w:rPr>
+        <w:t>etps</w:t>
+      </w:r>
+      <w:proofErr w:type="spellEnd"/>
+      <w:r>
+        <w:rPr>
+          <w:rFonts w:ascii="Times New Roman" w:hAnsi="Times New Roman" w:cs="Times New Roman"/>
+          <w:sz w:val="24"/>
+          <w:szCs w:val="24"/>
+        </w:rPr>
+        <w:t>:</w:t>
+      </w:r>
+    </w:p>
+    <w:p>
+      <w:pPr>
+        <w:tabs>
+          <w:tab w:val="left" w:pos="1755"/>
+        </w:tabs>
+        <w:spacing w:line="360" w:lineRule="auto"/>
+        <w:rPr>
+          <w:rFonts w:ascii="Times New Roman" w:hAnsi="Times New Roman" w:cs="Times New Roman"/>
+          <w:sz w:val="24"/>
+          <w:szCs w:val="24"/>
+        </w:rPr>
+      </w:pPr>
+      <w:proofErr w:type="gramStart"/>
+      <w:r>
+        <w:rPr>
+          <w:rFonts w:ascii="Times New Roman" w:hAnsi="Times New Roman" w:cs="Times New Roman"/>
+          <w:sz w:val="24"/>
+          <w:szCs w:val="24"/>
+        </w:rPr>
+        <w:t>Arc</w:t>
+      </w:r>
+      <w:r>
+        <w:rPr>
+          <w:rFonts w:ascii="Times New Roman" w:hAnsi="Times New Roman" w:cs="Times New Roman"/>
+          <w:sz w:val="24"/>
+          <w:szCs w:val="24"/>
+        </w:rPr>
+        <w:t>(</w:t>
+      </w:r>
+      <w:proofErr w:type="gramEnd"/>
+      <w:r>
+        <w:rPr>
+          <w:rFonts w:ascii="Times New Roman" w:hAnsi="Times New Roman" w:cs="Times New Roman"/>
+          <w:sz w:val="24"/>
+          <w:szCs w:val="24"/>
+        </w:rPr>
+        <w:t>B,</w:t>
+      </w:r>
+      <w:r>
+        <w:rPr>
+          <w:rFonts w:ascii="Times New Roman" w:hAnsi="Times New Roman" w:cs="Times New Roman"/>
+          <w:sz w:val="24"/>
+          <w:szCs w:val="24"/>
+        </w:rPr>
+        <w:t xml:space="preserve"> </w:t>
+      </w:r>
+      <w:r>
+        <w:rPr>
+          <w:rFonts w:ascii="Times New Roman" w:hAnsi="Times New Roman" w:cs="Times New Roman"/>
+          <w:sz w:val="24"/>
+          <w:szCs w:val="24"/>
+        </w:rPr>
+        <w:t>C</w:t>
+      </w:r>
+      <w:r>
+        <w:rPr>
+          <w:rFonts w:ascii="Times New Roman" w:hAnsi="Times New Roman" w:cs="Times New Roman"/>
+          <w:sz w:val="24"/>
+          <w:szCs w:val="24"/>
+        </w:rPr>
+        <w:t>)</w:t>
+      </w:r>
+      <w:r>
+        <w:rPr>
+          <w:rFonts w:ascii="Times New Roman" w:hAnsi="Times New Roman" w:cs="Times New Roman"/>
+          <w:sz w:val="24"/>
+          <w:szCs w:val="24"/>
+        </w:rPr>
+        <w:t xml:space="preserve"> </w:t>
+      </w:r>
+      <w:r>
+        <w:rPr>
+          <w:rFonts w:ascii="Times New Roman" w:hAnsi="Times New Roman" w:cs="Times New Roman"/>
+          <w:sz w:val="24"/>
+          <w:szCs w:val="24"/>
+        </w:rPr>
+        <w:t>delete</w:t>
+      </w:r>
+      <w:r>
+        <w:rPr>
+          <w:rFonts w:ascii="Times New Roman" w:hAnsi="Times New Roman" w:cs="Times New Roman"/>
+          <w:sz w:val="24"/>
+          <w:szCs w:val="24"/>
+        </w:rPr>
+        <w:t xml:space="preserve"> 1 from domain B</w:t>
+      </w:r>
+      <w:r>
+        <w:rPr>
+          <w:rFonts w:ascii="Times New Roman" w:hAnsi="Times New Roman" w:cs="Times New Roman"/>
+          <w:sz w:val="24"/>
+          <w:szCs w:val="24"/>
+        </w:rPr>
+        <w:t>;</w:t>
+      </w:r>
+    </w:p>
+    <w:p>
+      <w:pPr>
+        <w:tabs>
+          <w:tab w:val="left" w:pos="1755"/>
+        </w:tabs>
+        <w:spacing w:line="360" w:lineRule="auto"/>
+        <w:rPr>
+          <w:rFonts w:ascii="Times New Roman" w:hAnsi="Times New Roman" w:cs="Times New Roman"/>
+          <w:sz w:val="24"/>
+          <w:szCs w:val="24"/>
+        </w:rPr>
+      </w:pPr>
+      <w:proofErr w:type="gramStart"/>
+      <w:r>
+        <w:rPr>
+          <w:rFonts w:ascii="Times New Roman" w:hAnsi="Times New Roman" w:cs="Times New Roman"/>
+          <w:sz w:val="24"/>
+          <w:szCs w:val="24"/>
+        </w:rPr>
+        <w:lastRenderedPageBreak/>
+        <w:t>Arc</w:t>
+      </w:r>
+      <w:r>
+        <w:rPr>
+          <w:rFonts w:ascii="Times New Roman" w:hAnsi="Times New Roman" w:cs="Times New Roman"/>
+          <w:sz w:val="24"/>
+          <w:szCs w:val="24"/>
+        </w:rPr>
+        <w:t>(</w:t>
+      </w:r>
+      <w:proofErr w:type="gramEnd"/>
+      <w:r>
+        <w:rPr>
+          <w:rFonts w:ascii="Times New Roman" w:hAnsi="Times New Roman" w:cs="Times New Roman"/>
+          <w:sz w:val="24"/>
+          <w:szCs w:val="24"/>
+        </w:rPr>
+        <w:t>C,</w:t>
+      </w:r>
+      <w:r>
+        <w:rPr>
+          <w:rFonts w:ascii="Times New Roman" w:hAnsi="Times New Roman" w:cs="Times New Roman"/>
+          <w:sz w:val="24"/>
+          <w:szCs w:val="24"/>
+        </w:rPr>
+        <w:t xml:space="preserve"> </w:t>
+      </w:r>
+      <w:r>
+        <w:rPr>
+          <w:rFonts w:ascii="Times New Roman" w:hAnsi="Times New Roman" w:cs="Times New Roman"/>
+          <w:sz w:val="24"/>
+          <w:szCs w:val="24"/>
+        </w:rPr>
+        <w:t>B</w:t>
+      </w:r>
+      <w:r>
+        <w:rPr>
+          <w:rFonts w:ascii="Times New Roman" w:hAnsi="Times New Roman" w:cs="Times New Roman"/>
+          <w:sz w:val="24"/>
+          <w:szCs w:val="24"/>
+        </w:rPr>
+        <w:t>)</w:t>
+      </w:r>
+      <w:r>
+        <w:rPr>
+          <w:rFonts w:ascii="Times New Roman" w:hAnsi="Times New Roman" w:cs="Times New Roman"/>
+          <w:sz w:val="24"/>
+          <w:szCs w:val="24"/>
+        </w:rPr>
+        <w:t xml:space="preserve"> </w:t>
+      </w:r>
+      <w:r>
+        <w:rPr>
+          <w:rFonts w:ascii="Times New Roman" w:hAnsi="Times New Roman" w:cs="Times New Roman"/>
+          <w:sz w:val="24"/>
+          <w:szCs w:val="24"/>
+        </w:rPr>
+        <w:t>delete</w:t>
+      </w:r>
+      <w:r>
+        <w:rPr>
+          <w:rFonts w:ascii="Times New Roman" w:hAnsi="Times New Roman" w:cs="Times New Roman"/>
+          <w:sz w:val="24"/>
+          <w:szCs w:val="24"/>
+        </w:rPr>
+        <w:t xml:space="preserve"> 4 from domain C</w:t>
+      </w:r>
+      <w:r>
+        <w:rPr>
+          <w:rFonts w:ascii="Times New Roman" w:hAnsi="Times New Roman" w:cs="Times New Roman"/>
+          <w:sz w:val="24"/>
+          <w:szCs w:val="24"/>
+        </w:rPr>
+        <w:t>;</w:t>
+      </w:r>
+    </w:p>
+    <w:p>
+      <w:pPr>
+        <w:tabs>
+          <w:tab w:val="left" w:pos="1755"/>
+        </w:tabs>
+        <w:spacing w:line="360" w:lineRule="auto"/>
+        <w:rPr>
+          <w:rFonts w:ascii="Times New Roman" w:hAnsi="Times New Roman" w:cs="Times New Roman"/>
+          <w:sz w:val="24"/>
+          <w:szCs w:val="24"/>
+        </w:rPr>
+      </w:pPr>
+      <w:proofErr w:type="gramStart"/>
+      <w:r>
+        <w:rPr>
+          <w:rFonts w:ascii="Times New Roman" w:hAnsi="Times New Roman" w:cs="Times New Roman"/>
+          <w:sz w:val="24"/>
+          <w:szCs w:val="24"/>
+        </w:rPr>
+        <w:t>Arc</w:t>
+      </w:r>
+      <w:r>
+        <w:rPr>
+          <w:rFonts w:ascii="Times New Roman" w:hAnsi="Times New Roman" w:cs="Times New Roman"/>
+          <w:sz w:val="24"/>
+          <w:szCs w:val="24"/>
+        </w:rPr>
+        <w:t>(</w:t>
+      </w:r>
+      <w:proofErr w:type="gramEnd"/>
+      <w:r>
+        <w:rPr>
+          <w:rFonts w:ascii="Times New Roman" w:hAnsi="Times New Roman" w:cs="Times New Roman"/>
+          <w:sz w:val="24"/>
+          <w:szCs w:val="24"/>
+        </w:rPr>
+        <w:t>C,</w:t>
+      </w:r>
+      <w:r>
+        <w:rPr>
+          <w:rFonts w:ascii="Times New Roman" w:hAnsi="Times New Roman" w:cs="Times New Roman"/>
+          <w:sz w:val="24"/>
+          <w:szCs w:val="24"/>
+        </w:rPr>
+        <w:t xml:space="preserve"> </w:t>
+      </w:r>
+      <w:r>
+        <w:rPr>
+          <w:rFonts w:ascii="Times New Roman" w:hAnsi="Times New Roman" w:cs="Times New Roman"/>
+          <w:sz w:val="24"/>
+          <w:szCs w:val="24"/>
+        </w:rPr>
+        <w:t>E</w:t>
+      </w:r>
+      <w:r>
+        <w:rPr>
+          <w:rFonts w:ascii="Times New Roman" w:hAnsi="Times New Roman" w:cs="Times New Roman"/>
+          <w:sz w:val="24"/>
+          <w:szCs w:val="24"/>
+        </w:rPr>
+        <w:t>)</w:t>
+      </w:r>
+      <w:r>
+        <w:rPr>
+          <w:rFonts w:ascii="Times New Roman" w:hAnsi="Times New Roman" w:cs="Times New Roman"/>
+          <w:sz w:val="24"/>
+          <w:szCs w:val="24"/>
+        </w:rPr>
+        <w:t xml:space="preserve"> </w:t>
+      </w:r>
+      <w:r>
+        <w:rPr>
+          <w:rFonts w:ascii="Times New Roman" w:hAnsi="Times New Roman" w:cs="Times New Roman"/>
+          <w:sz w:val="24"/>
+          <w:szCs w:val="24"/>
+        </w:rPr>
+        <w:t>delete</w:t>
+      </w:r>
+      <w:r>
+        <w:rPr>
+          <w:rFonts w:ascii="Times New Roman" w:hAnsi="Times New Roman" w:cs="Times New Roman"/>
+          <w:sz w:val="24"/>
+          <w:szCs w:val="24"/>
+        </w:rPr>
+        <w:t xml:space="preserve"> 1 from domain C</w:t>
+      </w:r>
+      <w:r>
+        <w:rPr>
+          <w:rFonts w:ascii="Times New Roman" w:hAnsi="Times New Roman" w:cs="Times New Roman"/>
+          <w:sz w:val="24"/>
+          <w:szCs w:val="24"/>
+        </w:rPr>
+        <w:t>;</w:t>
+      </w:r>
+    </w:p>
+    <w:p>
+      <w:pPr>
+        <w:tabs>
+          <w:tab w:val="left" w:pos="1755"/>
+        </w:tabs>
+        <w:spacing w:line="360" w:lineRule="auto"/>
+        <w:rPr>
+          <w:rFonts w:ascii="Times New Roman" w:hAnsi="Times New Roman" w:cs="Times New Roman"/>
+          <w:sz w:val="24"/>
+          <w:szCs w:val="24"/>
+        </w:rPr>
+      </w:pPr>
+      <w:proofErr w:type="gramStart"/>
+      <w:r>
+        <w:rPr>
+          <w:rFonts w:ascii="Times New Roman" w:hAnsi="Times New Roman" w:cs="Times New Roman"/>
+          <w:sz w:val="24"/>
+          <w:szCs w:val="24"/>
+        </w:rPr>
+        <w:t>Arc</w:t>
+      </w:r>
+      <w:r>
+        <w:rPr>
+          <w:rFonts w:ascii="Times New Roman" w:hAnsi="Times New Roman" w:cs="Times New Roman"/>
+          <w:sz w:val="24"/>
+          <w:szCs w:val="24"/>
+        </w:rPr>
+        <w:t>(</w:t>
+      </w:r>
+      <w:proofErr w:type="gramEnd"/>
+      <w:r>
+        <w:rPr>
+          <w:rFonts w:ascii="Times New Roman" w:hAnsi="Times New Roman" w:cs="Times New Roman"/>
+          <w:sz w:val="24"/>
+          <w:szCs w:val="24"/>
+        </w:rPr>
+        <w:t>E,</w:t>
+      </w:r>
+      <w:r>
+        <w:rPr>
+          <w:rFonts w:ascii="Times New Roman" w:hAnsi="Times New Roman" w:cs="Times New Roman"/>
+          <w:sz w:val="24"/>
+          <w:szCs w:val="24"/>
+        </w:rPr>
+        <w:t xml:space="preserve"> </w:t>
+      </w:r>
+      <w:r>
+        <w:rPr>
+          <w:rFonts w:ascii="Times New Roman" w:hAnsi="Times New Roman" w:cs="Times New Roman"/>
+          <w:sz w:val="24"/>
+          <w:szCs w:val="24"/>
+        </w:rPr>
+        <w:t>C</w:t>
+      </w:r>
+      <w:r>
+        <w:rPr>
+          <w:rFonts w:ascii="Times New Roman" w:hAnsi="Times New Roman" w:cs="Times New Roman"/>
+          <w:sz w:val="24"/>
+          <w:szCs w:val="24"/>
+        </w:rPr>
+        <w:t>)</w:t>
+      </w:r>
+      <w:r>
+        <w:rPr>
+          <w:rFonts w:ascii="Times New Roman" w:hAnsi="Times New Roman" w:cs="Times New Roman"/>
+          <w:sz w:val="24"/>
+          <w:szCs w:val="24"/>
+        </w:rPr>
+        <w:t xml:space="preserve"> </w:t>
+      </w:r>
+      <w:r>
+        <w:rPr>
+          <w:rFonts w:ascii="Times New Roman" w:hAnsi="Times New Roman" w:cs="Times New Roman"/>
+          <w:sz w:val="24"/>
+          <w:szCs w:val="24"/>
+        </w:rPr>
+        <w:t>delete</w:t>
+      </w:r>
+      <w:r>
+        <w:rPr>
+          <w:rFonts w:ascii="Times New Roman" w:hAnsi="Times New Roman" w:cs="Times New Roman"/>
+          <w:sz w:val="24"/>
+          <w:szCs w:val="24"/>
+        </w:rPr>
+        <w:t xml:space="preserve"> 3</w:t>
+      </w:r>
+      <w:r>
+        <w:rPr>
+          <w:rFonts w:ascii="Times New Roman" w:hAnsi="Times New Roman" w:cs="Times New Roman"/>
+          <w:sz w:val="24"/>
+          <w:szCs w:val="24"/>
+        </w:rPr>
+        <w:t>,</w:t>
+      </w:r>
+      <w:r>
+        <w:rPr>
+          <w:rFonts w:ascii="Times New Roman" w:hAnsi="Times New Roman" w:cs="Times New Roman"/>
+          <w:sz w:val="24"/>
+          <w:szCs w:val="24"/>
+        </w:rPr>
+        <w:t xml:space="preserve"> 4 from domain E</w:t>
+      </w:r>
+      <w:r>
+        <w:rPr>
+          <w:rFonts w:ascii="Times New Roman" w:hAnsi="Times New Roman" w:cs="Times New Roman"/>
+          <w:sz w:val="24"/>
+          <w:szCs w:val="24"/>
+        </w:rPr>
+        <w:t>;</w:t>
+      </w:r>
+    </w:p>
+    <w:p>
+      <w:pPr>
+        <w:tabs>
+          <w:tab w:val="left" w:pos="1755"/>
+        </w:tabs>
+        <w:spacing w:line="360" w:lineRule="auto"/>
+        <w:rPr>
+          <w:rFonts w:ascii="Times New Roman" w:hAnsi="Times New Roman" w:cs="Times New Roman"/>
+          <w:sz w:val="24"/>
+          <w:szCs w:val="24"/>
+        </w:rPr>
+      </w:pPr>
+      <w:proofErr w:type="gramStart"/>
+      <w:r>
+        <w:rPr>
+          <w:rFonts w:ascii="Times New Roman" w:hAnsi="Times New Roman" w:cs="Times New Roman"/>
+          <w:sz w:val="24"/>
+          <w:szCs w:val="24"/>
+        </w:rPr>
+        <w:t>Arc</w:t>
+      </w:r>
+      <w:r>
+        <w:rPr>
+          <w:rFonts w:ascii="Times New Roman" w:hAnsi="Times New Roman" w:cs="Times New Roman"/>
+          <w:sz w:val="24"/>
+          <w:szCs w:val="24"/>
+        </w:rPr>
+        <w:t>(</w:t>
+      </w:r>
+      <w:proofErr w:type="gramEnd"/>
+      <w:r>
+        <w:rPr>
+          <w:rFonts w:ascii="Times New Roman" w:hAnsi="Times New Roman" w:cs="Times New Roman"/>
+          <w:sz w:val="24"/>
+          <w:szCs w:val="24"/>
+        </w:rPr>
+        <w:t>D,</w:t>
+      </w:r>
+      <w:r>
+        <w:rPr>
+          <w:rFonts w:ascii="Times New Roman" w:hAnsi="Times New Roman" w:cs="Times New Roman"/>
+          <w:sz w:val="24"/>
+          <w:szCs w:val="24"/>
+        </w:rPr>
+        <w:t xml:space="preserve"> </w:t>
+      </w:r>
+      <w:r>
+        <w:rPr>
+          <w:rFonts w:ascii="Times New Roman" w:hAnsi="Times New Roman" w:cs="Times New Roman"/>
+          <w:sz w:val="24"/>
+          <w:szCs w:val="24"/>
+        </w:rPr>
+        <w:t>E</w:t>
+      </w:r>
+      <w:r>
+        <w:rPr>
+          <w:rFonts w:ascii="Times New Roman" w:hAnsi="Times New Roman" w:cs="Times New Roman"/>
+          <w:sz w:val="24"/>
+          <w:szCs w:val="24"/>
+        </w:rPr>
+        <w:t>)</w:t>
+      </w:r>
+      <w:r>
+        <w:rPr>
+          <w:rFonts w:ascii="Times New Roman" w:hAnsi="Times New Roman" w:cs="Times New Roman"/>
+          <w:sz w:val="24"/>
+          <w:szCs w:val="24"/>
+        </w:rPr>
+        <w:t xml:space="preserve"> </w:t>
+      </w:r>
+      <w:r>
+        <w:rPr>
+          <w:rFonts w:ascii="Times New Roman" w:hAnsi="Times New Roman" w:cs="Times New Roman"/>
+          <w:sz w:val="24"/>
+          <w:szCs w:val="24"/>
+        </w:rPr>
+        <w:t>delete</w:t>
+      </w:r>
+      <w:r>
+        <w:rPr>
+          <w:rFonts w:ascii="Times New Roman" w:hAnsi="Times New Roman" w:cs="Times New Roman"/>
+          <w:sz w:val="24"/>
+          <w:szCs w:val="24"/>
+        </w:rPr>
+        <w:t xml:space="preserve"> 1 from domain D</w:t>
+      </w:r>
+      <w:r>
+        <w:rPr>
+          <w:rFonts w:ascii="Times New Roman" w:hAnsi="Times New Roman" w:cs="Times New Roman"/>
+          <w:sz w:val="24"/>
+          <w:szCs w:val="24"/>
+        </w:rPr>
+        <w:t>;</w:t>
+      </w:r>
+    </w:p>
+    <w:p>
+      <w:pPr>
+        <w:tabs>
+          <w:tab w:val="left" w:pos="1755"/>
+        </w:tabs>
+        <w:spacing w:line="360" w:lineRule="auto"/>
+        <w:rPr>
+          <w:rFonts w:ascii="Times New Roman" w:hAnsi="Times New Roman" w:cs="Times New Roman"/>
+          <w:sz w:val="24"/>
+          <w:szCs w:val="24"/>
+        </w:rPr>
+      </w:pPr>
+      <w:proofErr w:type="gramStart"/>
+      <w:r>
+        <w:rPr>
+          <w:rFonts w:ascii="Times New Roman" w:hAnsi="Times New Roman" w:cs="Times New Roman"/>
+          <w:sz w:val="24"/>
+          <w:szCs w:val="24"/>
+        </w:rPr>
+        <w:t>Arc</w:t>
+      </w:r>
+      <w:r>
+        <w:rPr>
+          <w:rFonts w:ascii="Times New Roman" w:hAnsi="Times New Roman" w:cs="Times New Roman"/>
+          <w:sz w:val="24"/>
+          <w:szCs w:val="24"/>
+        </w:rPr>
+        <w:t>(</w:t>
+      </w:r>
+      <w:proofErr w:type="gramEnd"/>
+      <w:r>
+        <w:rPr>
+          <w:rFonts w:ascii="Times New Roman" w:hAnsi="Times New Roman" w:cs="Times New Roman"/>
+          <w:sz w:val="24"/>
+          <w:szCs w:val="24"/>
+        </w:rPr>
+        <w:t>B,</w:t>
+      </w:r>
+      <w:r>
+        <w:rPr>
+          <w:rFonts w:ascii="Times New Roman" w:hAnsi="Times New Roman" w:cs="Times New Roman"/>
+          <w:sz w:val="24"/>
+          <w:szCs w:val="24"/>
+        </w:rPr>
+        <w:t xml:space="preserve"> </w:t>
+      </w:r>
+      <w:r>
+        <w:rPr>
+          <w:rFonts w:ascii="Times New Roman" w:hAnsi="Times New Roman" w:cs="Times New Roman"/>
+          <w:sz w:val="24"/>
+          <w:szCs w:val="24"/>
+        </w:rPr>
+        <w:t>D</w:t>
+      </w:r>
+      <w:r>
+        <w:rPr>
+          <w:rFonts w:ascii="Times New Roman" w:hAnsi="Times New Roman" w:cs="Times New Roman"/>
+          <w:sz w:val="24"/>
+          <w:szCs w:val="24"/>
+        </w:rPr>
+        <w:t>)</w:t>
+      </w:r>
+      <w:r>
+        <w:rPr>
+          <w:rFonts w:ascii="Times New Roman" w:hAnsi="Times New Roman" w:cs="Times New Roman"/>
+          <w:sz w:val="24"/>
+          <w:szCs w:val="24"/>
+        </w:rPr>
+        <w:t xml:space="preserve"> </w:t>
+      </w:r>
+      <w:r>
+        <w:rPr>
+          <w:rFonts w:ascii="Times New Roman" w:hAnsi="Times New Roman" w:cs="Times New Roman"/>
+          <w:sz w:val="24"/>
+          <w:szCs w:val="24"/>
+        </w:rPr>
+        <w:t>delete</w:t>
+      </w:r>
+      <w:r>
+        <w:rPr>
+          <w:rFonts w:ascii="Times New Roman" w:hAnsi="Times New Roman" w:cs="Times New Roman"/>
+          <w:sz w:val="24"/>
+          <w:szCs w:val="24"/>
+        </w:rPr>
+        <w:t xml:space="preserve"> 2 from domain B</w:t>
+      </w:r>
+      <w:r>
+        <w:rPr>
+          <w:rFonts w:ascii="Times New Roman" w:hAnsi="Times New Roman" w:cs="Times New Roman"/>
+          <w:sz w:val="24"/>
+          <w:szCs w:val="24"/>
+        </w:rPr>
+        <w:t>;</w:t>
+      </w:r>
+    </w:p>
+    <w:p>
+      <w:pPr>
+        <w:tabs>
+          <w:tab w:val="left" w:pos="1755"/>
+        </w:tabs>
+        <w:spacing w:line="360" w:lineRule="auto"/>
+        <w:rPr>
+          <w:rFonts w:ascii="Times New Roman" w:hAnsi="Times New Roman" w:cs="Times New Roman" w:hint="eastAsia"/>
+          <w:sz w:val="24"/>
+          <w:szCs w:val="24"/>
+        </w:rPr>
+      </w:pPr>
+      <w:proofErr w:type="gramStart"/>
+      <w:r>
+        <w:rPr>
+          <w:rFonts w:ascii="Times New Roman" w:hAnsi="Times New Roman" w:cs="Times New Roman"/>
+          <w:sz w:val="24"/>
+          <w:szCs w:val="24"/>
+        </w:rPr>
+        <w:t>Arc</w:t>
+      </w:r>
+      <w:r>
+        <w:rPr>
+          <w:rFonts w:ascii="Times New Roman" w:hAnsi="Times New Roman" w:cs="Times New Roman"/>
+          <w:sz w:val="24"/>
+          <w:szCs w:val="24"/>
+        </w:rPr>
+        <w:t>(</w:t>
+      </w:r>
+      <w:proofErr w:type="gramEnd"/>
+      <w:r>
+        <w:rPr>
+          <w:rFonts w:ascii="Times New Roman" w:hAnsi="Times New Roman" w:cs="Times New Roman"/>
+          <w:sz w:val="24"/>
+          <w:szCs w:val="24"/>
+        </w:rPr>
+        <w:t>D,</w:t>
+      </w:r>
+      <w:r>
+        <w:rPr>
+          <w:rFonts w:ascii="Times New Roman" w:hAnsi="Times New Roman" w:cs="Times New Roman"/>
+          <w:sz w:val="24"/>
+          <w:szCs w:val="24"/>
+        </w:rPr>
+        <w:t xml:space="preserve"> </w:t>
+      </w:r>
+      <w:r>
+        <w:rPr>
+          <w:rFonts w:ascii="Times New Roman" w:hAnsi="Times New Roman" w:cs="Times New Roman"/>
+          <w:sz w:val="24"/>
+          <w:szCs w:val="24"/>
+        </w:rPr>
+        <w:t>B</w:t>
+      </w:r>
+      <w:r>
+        <w:rPr>
+          <w:rFonts w:ascii="Times New Roman" w:hAnsi="Times New Roman" w:cs="Times New Roman"/>
+          <w:sz w:val="24"/>
+          <w:szCs w:val="24"/>
+        </w:rPr>
+        <w:t>)</w:t>
+      </w:r>
+      <w:r>
+        <w:rPr>
+          <w:rFonts w:ascii="Times New Roman" w:hAnsi="Times New Roman" w:cs="Times New Roman"/>
+          <w:sz w:val="24"/>
+          <w:szCs w:val="24"/>
+        </w:rPr>
+        <w:t xml:space="preserve"> </w:t>
+      </w:r>
+      <w:r>
+        <w:rPr>
+          <w:rFonts w:ascii="Times New Roman" w:hAnsi="Times New Roman" w:cs="Times New Roman"/>
+          <w:sz w:val="24"/>
+          <w:szCs w:val="24"/>
+        </w:rPr>
+        <w:t>delete</w:t>
+      </w:r>
+      <w:r>
+        <w:rPr>
+          <w:rFonts w:ascii="Times New Roman" w:hAnsi="Times New Roman" w:cs="Times New Roman"/>
+          <w:sz w:val="24"/>
+          <w:szCs w:val="24"/>
+        </w:rPr>
+        <w:t xml:space="preserve"> 4 from domain D</w:t>
+      </w:r>
+      <w:r>
+        <w:rPr>
+          <w:rFonts w:ascii="Times New Roman" w:hAnsi="Times New Roman" w:cs="Times New Roman"/>
+          <w:sz w:val="24"/>
+          <w:szCs w:val="24"/>
+        </w:rPr>
+        <w:t>.</w:t>
+      </w:r>
+    </w:p>
+    <w:p>
+      <w:pPr>
+        <w:tabs>
+          <w:tab w:val="left" w:pos="1755"/>
+        </w:tabs>
+        <w:spacing w:line="360" w:lineRule="auto"/>
+        <w:rPr>
+          <w:rFonts w:ascii="Times New Roman" w:hAnsi="Times New Roman" w:cs="Times New Roman" w:hint="eastAsia"/>
+          <w:sz w:val="24"/>
+          <w:szCs w:val="24"/>
+        </w:rPr>
+      </w:pPr>
+      <w:r>
+        <w:rPr>
+          <w:rFonts w:ascii="Times New Roman" w:hAnsi="Times New Roman" w:cs="Times New Roman"/>
+          <w:sz w:val="24"/>
+          <w:szCs w:val="24"/>
+        </w:rPr>
+        <w:t>A</w:t>
+      </w:r>
+      <w:r>
+        <w:rPr>
+          <w:rFonts w:ascii="Times New Roman" w:hAnsi="Times New Roman" w:cs="Times New Roman"/>
+          <w:sz w:val="24"/>
+          <w:szCs w:val="24"/>
+        </w:rPr>
+        <w:t xml:space="preserve">fter arc consistency has </w:t>
+      </w:r>
+      <w:proofErr w:type="gramStart"/>
+      <w:r>
+        <w:rPr>
+          <w:rFonts w:ascii="Times New Roman" w:hAnsi="Times New Roman" w:cs="Times New Roman"/>
+          <w:sz w:val="24"/>
+          <w:szCs w:val="24"/>
+        </w:rPr>
+        <w:t>stopped</w:t>
+      </w:r>
+      <w:proofErr w:type="gramEnd"/>
+      <w:r>
+        <w:rPr>
+          <w:rFonts w:ascii="Times New Roman" w:hAnsi="Times New Roman" w:cs="Times New Roman"/>
+          <w:sz w:val="24"/>
+          <w:szCs w:val="24"/>
+        </w:rPr>
+        <w:t xml:space="preserve"> we get</w:t>
+      </w:r>
+      <w:r>
+        <w:rPr>
+          <w:rFonts w:ascii="Times New Roman" w:hAnsi="Times New Roman" w:cs="Times New Roman" w:hint="eastAsia"/>
+          <w:sz w:val="24"/>
+          <w:szCs w:val="24"/>
+        </w:rPr>
+        <w:t>:</w:t>
+      </w:r>
+    </w:p>
+    <w:p>
+      <w:pPr>
+        <w:tabs>
+          <w:tab w:val="left" w:pos="1755"/>
+        </w:tabs>
+        <w:spacing w:line="360" w:lineRule="auto"/>
+        <w:rPr>
+          <w:rFonts w:ascii="Times New Roman" w:hAnsi="Times New Roman" w:cs="Times New Roman"/>
+          <w:sz w:val="24"/>
+          <w:szCs w:val="24"/>
+        </w:rPr>
+      </w:pPr>
+      <w:r>
+        <w:rPr>
+          <w:rFonts w:ascii="Times New Roman" w:hAnsi="Times New Roman" w:cs="Times New Roman"/>
+          <w:noProof/>
+          <w:sz w:val="24"/>
+          <w:szCs w:val="24"/>
+        </w:rPr>
+        <w:drawing>
+          <wp:inline distT="0" distB="0" distL="0" distR="0" wp14:anchorId="0424F2A3" wp14:editId="6178D843">
+            <wp:extent cx="4746929" cy="3200433"/>
+            <wp:effectExtent l="0" t="0" r="0" b="0"/>
+            <wp:docPr id="4" name="图片 4" descr="黑板上的字&#10;&#10;描述已自动生成"/>
+            <wp:cNvGraphicFramePr>
+              <a:graphicFrameLocks xmlns:a="http://schemas.openxmlformats.org/drawingml/2006/main" noChangeAspect="1"/>
+            </wp:cNvGraphicFramePr>
+            <a:graphic xmlns:a="http://schemas.openxmlformats.org/drawingml/2006/main">
+              <a:graphicData uri="http://schemas.openxmlformats.org/drawingml/2006/picture">
+                <pic:pic xmlns:pic="http://schemas.openxmlformats.org/drawingml/2006/picture">
+                  <pic:nvPicPr>
+                    <pic:cNvPr id="4" name="图片 4" descr="黑板上的字&#10;&#10;描述已自动生成"/>
+                    <pic:cNvPicPr>
+                      <a:picLocks noChangeAspect="1" noChangeArrowheads="1"/>
+                    </pic:cNvPicPr>
+                  </pic:nvPicPr>
+                  <pic:blipFill>
+                    <a:blip r:embed="rId7" cstate="print">
+                      <a:extLst>
+                        <a:ext uri="{28A0092B-C50C-407E-A947-70E740481C1C}">
+                          <a14:useLocalDpi xmlns:a14="http://schemas.microsoft.com/office/drawing/2010/main" val="0"/>
+                        </a:ext>
+                      </a:extLst>
+                    </a:blip>
+                    <a:srcRect/>
+                    <a:stretch>
+                      <a:fillRect/>
+                    </a:stretch>
+                  </pic:blipFill>
+                  <pic:spPr bwMode="auto">
+                    <a:xfrm>
+                      <a:off x="0" y="0"/>
+                      <a:ext cx="4751220" cy="3203326"/>
+                    </a:xfrm>
+                    <a:prstGeom prst="rect">
+                      <a:avLst/>
+                    </a:prstGeom>
+                    <a:noFill/>
+                    <a:ln>
+                      <a:noFill/>
+                    </a:ln>
+                  </pic:spPr>
+                </pic:pic>
+              </a:graphicData>
+            </a:graphic>
+          </wp:inline>
+        </w:drawing>
+      </w:r>
+    </w:p>
+    <w:p>
+      <w:pPr>
+        <w:tabs>
+          <w:tab w:val="left" w:pos="1755"/>
+        </w:tabs>
+        <w:spacing w:line="360" w:lineRule="auto"/>
+        <w:rPr>
+          <w:rFonts w:ascii="Times New Roman" w:hAnsi="Times New Roman" w:cs="Times New Roman" w:hint="eastAsia"/>
+          <w:sz w:val="24"/>
+          <w:szCs w:val="24"/>
+        </w:rPr>
+      </w:pPr>
+      <w:r>
+        <w:rPr>
+          <w:rFonts w:ascii="Times New Roman" w:hAnsi="Times New Roman" w:cs="Times New Roman"/>
+          <w:sz w:val="24"/>
+          <w:szCs w:val="24"/>
+        </w:rPr>
+        <w:t>S</w:t>
+      </w:r>
+      <w:r>
+        <w:rPr>
+          <w:rFonts w:ascii="Times New Roman" w:hAnsi="Times New Roman" w:cs="Times New Roman"/>
+          <w:sz w:val="24"/>
+          <w:szCs w:val="24"/>
+        </w:rPr>
+        <w:t>plit the domain of C</w:t>
+      </w:r>
+      <w:r>
+        <w:rPr>
+          <w:rFonts w:ascii="Times New Roman" w:hAnsi="Times New Roman" w:cs="Times New Roman"/>
+          <w:sz w:val="24"/>
+          <w:szCs w:val="24"/>
+        </w:rPr>
+        <w:t>,</w:t>
+      </w:r>
+      <w:r>
+        <w:rPr>
+          <w:rFonts w:ascii="Times New Roman" w:hAnsi="Times New Roman" w:cs="Times New Roman"/>
+          <w:sz w:val="24"/>
+          <w:szCs w:val="24"/>
+        </w:rPr>
+        <w:t xml:space="preserve"> </w:t>
+      </w:r>
+      <w:r>
+        <w:rPr>
+          <w:rFonts w:ascii="Times New Roman" w:hAnsi="Times New Roman" w:cs="Times New Roman"/>
+          <w:sz w:val="24"/>
+          <w:szCs w:val="24"/>
+        </w:rPr>
+        <w:t xml:space="preserve">with the </w:t>
+      </w:r>
+      <w:r>
+        <w:rPr>
+          <w:rFonts w:ascii="Times New Roman" w:hAnsi="Times New Roman" w:cs="Times New Roman"/>
+          <w:sz w:val="24"/>
+          <w:szCs w:val="24"/>
+        </w:rPr>
+        <w:t xml:space="preserve">case </w:t>
+      </w:r>
+      <w:r>
+        <w:rPr>
+          <w:rFonts w:ascii="Times New Roman" w:hAnsi="Times New Roman" w:cs="Times New Roman"/>
+          <w:sz w:val="24"/>
+          <w:szCs w:val="24"/>
+        </w:rPr>
+        <w:t>when</w:t>
+      </w:r>
+      <w:r>
+        <w:rPr>
+          <w:rFonts w:ascii="Times New Roman" w:hAnsi="Times New Roman" w:cs="Times New Roman"/>
+          <w:sz w:val="24"/>
+          <w:szCs w:val="24"/>
+        </w:rPr>
+        <w:t xml:space="preserve"> C</w:t>
+      </w:r>
+      <w:r>
+        <w:rPr>
+          <w:rFonts w:ascii="Times New Roman" w:hAnsi="Times New Roman" w:cs="Times New Roman"/>
+          <w:sz w:val="24"/>
+          <w:szCs w:val="24"/>
+        </w:rPr>
+        <w:t xml:space="preserve"> </w:t>
+      </w:r>
+      <w:r>
+        <w:rPr>
+          <w:rFonts w:ascii="Times New Roman" w:hAnsi="Times New Roman" w:cs="Times New Roman"/>
+          <w:sz w:val="24"/>
+          <w:szCs w:val="24"/>
+        </w:rPr>
+        <w:t>=</w:t>
+      </w:r>
+      <w:r>
+        <w:rPr>
+          <w:rFonts w:ascii="Times New Roman" w:hAnsi="Times New Roman" w:cs="Times New Roman"/>
+          <w:sz w:val="24"/>
+          <w:szCs w:val="24"/>
+        </w:rPr>
+        <w:t xml:space="preserve"> </w:t>
+      </w:r>
+      <w:r>
+        <w:rPr>
+          <w:rFonts w:ascii="Times New Roman" w:hAnsi="Times New Roman" w:cs="Times New Roman"/>
+          <w:sz w:val="24"/>
+          <w:szCs w:val="24"/>
+        </w:rPr>
+        <w:t>2</w:t>
+      </w:r>
+      <w:r>
+        <w:rPr>
+          <w:rFonts w:ascii="Times New Roman" w:hAnsi="Times New Roman" w:cs="Times New Roman"/>
+          <w:sz w:val="24"/>
+          <w:szCs w:val="24"/>
+        </w:rPr>
+        <w:t>:</w:t>
+      </w:r>
+    </w:p>
+    <w:p>
+      <w:pPr>
+        <w:tabs>
+          <w:tab w:val="left" w:pos="1755"/>
+        </w:tabs>
+        <w:spacing w:line="360" w:lineRule="auto"/>
+        <w:rPr>
+          <w:rFonts w:ascii="Times New Roman" w:hAnsi="Times New Roman" w:cs="Times New Roman"/>
+          <w:sz w:val="24"/>
+          <w:szCs w:val="24"/>
+        </w:rPr>
+      </w:pPr>
+      <w:proofErr w:type="gramStart"/>
+      <w:r>
+        <w:rPr>
+          <w:rFonts w:ascii="Times New Roman" w:hAnsi="Times New Roman" w:cs="Times New Roman"/>
+          <w:sz w:val="24"/>
+          <w:szCs w:val="24"/>
+        </w:rPr>
+        <w:t>Arc</w:t>
+      </w:r>
+      <w:r>
+        <w:rPr>
+          <w:rFonts w:ascii="Times New Roman" w:hAnsi="Times New Roman" w:cs="Times New Roman"/>
+          <w:sz w:val="24"/>
+          <w:szCs w:val="24"/>
+        </w:rPr>
+        <w:t>(</w:t>
+      </w:r>
+      <w:proofErr w:type="gramEnd"/>
+      <w:r>
+        <w:rPr>
+          <w:rFonts w:ascii="Times New Roman" w:hAnsi="Times New Roman" w:cs="Times New Roman"/>
+          <w:sz w:val="24"/>
+          <w:szCs w:val="24"/>
+        </w:rPr>
+        <w:t>A,</w:t>
+      </w:r>
+      <w:r>
+        <w:rPr>
+          <w:rFonts w:ascii="Times New Roman" w:hAnsi="Times New Roman" w:cs="Times New Roman"/>
+          <w:sz w:val="24"/>
+          <w:szCs w:val="24"/>
+        </w:rPr>
+        <w:t xml:space="preserve"> </w:t>
+      </w:r>
+      <w:r>
+        <w:rPr>
+          <w:rFonts w:ascii="Times New Roman" w:hAnsi="Times New Roman" w:cs="Times New Roman"/>
+          <w:sz w:val="24"/>
+          <w:szCs w:val="24"/>
+        </w:rPr>
+        <w:t>C</w:t>
+      </w:r>
+      <w:r>
+        <w:rPr>
+          <w:rFonts w:ascii="Times New Roman" w:hAnsi="Times New Roman" w:cs="Times New Roman"/>
+          <w:sz w:val="24"/>
+          <w:szCs w:val="24"/>
+        </w:rPr>
+        <w:t>)</w:t>
+      </w:r>
+      <w:r>
+        <w:rPr>
+          <w:rFonts w:ascii="Times New Roman" w:hAnsi="Times New Roman" w:cs="Times New Roman"/>
+          <w:sz w:val="24"/>
+          <w:szCs w:val="24"/>
+        </w:rPr>
+        <w:t xml:space="preserve"> </w:t>
+      </w:r>
+      <w:r>
+        <w:rPr>
+          <w:rFonts w:ascii="Times New Roman" w:hAnsi="Times New Roman" w:cs="Times New Roman"/>
+          <w:sz w:val="24"/>
+          <w:szCs w:val="24"/>
+        </w:rPr>
+        <w:t>delete</w:t>
+      </w:r>
+      <w:r>
+        <w:rPr>
+          <w:rFonts w:ascii="Times New Roman" w:hAnsi="Times New Roman" w:cs="Times New Roman"/>
+          <w:sz w:val="24"/>
+          <w:szCs w:val="24"/>
+        </w:rPr>
+        <w:t xml:space="preserve"> </w:t>
+      </w:r>
+      <w:r>
+        <w:rPr>
+          <w:rFonts w:ascii="Times New Roman" w:hAnsi="Times New Roman" w:cs="Times New Roman"/>
+          <w:sz w:val="24"/>
+          <w:szCs w:val="24"/>
+        </w:rPr>
+        <w:t>2 from domain A</w:t>
+      </w:r>
+      <w:r>
+        <w:rPr>
+          <w:rFonts w:ascii="Times New Roman" w:hAnsi="Times New Roman" w:cs="Times New Roman"/>
+          <w:sz w:val="24"/>
+          <w:szCs w:val="24"/>
+        </w:rPr>
+        <w:t>;</w:t>
+      </w:r>
+    </w:p>
+    <w:p>
+      <w:pPr>
+        <w:tabs>
+          <w:tab w:val="left" w:pos="1755"/>
+        </w:tabs>
+        <w:spacing w:line="360" w:lineRule="auto"/>
+        <w:rPr>
+          <w:rFonts w:ascii="Times New Roman" w:hAnsi="Times New Roman" w:cs="Times New Roman"/>
+          <w:sz w:val="24"/>
+          <w:szCs w:val="24"/>
+        </w:rPr>
+      </w:pPr>
+      <w:proofErr w:type="gramStart"/>
+      <w:r>
+        <w:rPr>
+          <w:rFonts w:ascii="Times New Roman" w:hAnsi="Times New Roman" w:cs="Times New Roman"/>
+          <w:sz w:val="24"/>
+          <w:szCs w:val="24"/>
+        </w:rPr>
+        <w:t>Arc</w:t>
+      </w:r>
+      <w:r>
+        <w:rPr>
+          <w:rFonts w:ascii="Times New Roman" w:hAnsi="Times New Roman" w:cs="Times New Roman"/>
+          <w:sz w:val="24"/>
+          <w:szCs w:val="24"/>
+        </w:rPr>
+        <w:t>(</w:t>
+      </w:r>
+      <w:proofErr w:type="gramEnd"/>
+      <w:r>
+        <w:rPr>
+          <w:rFonts w:ascii="Times New Roman" w:hAnsi="Times New Roman" w:cs="Times New Roman"/>
+          <w:sz w:val="24"/>
+          <w:szCs w:val="24"/>
+        </w:rPr>
+        <w:t>D,</w:t>
+      </w:r>
+      <w:r>
+        <w:rPr>
+          <w:rFonts w:ascii="Times New Roman" w:hAnsi="Times New Roman" w:cs="Times New Roman"/>
+          <w:sz w:val="24"/>
+          <w:szCs w:val="24"/>
+        </w:rPr>
+        <w:t xml:space="preserve"> </w:t>
+      </w:r>
+      <w:r>
+        <w:rPr>
+          <w:rFonts w:ascii="Times New Roman" w:hAnsi="Times New Roman" w:cs="Times New Roman"/>
+          <w:sz w:val="24"/>
+          <w:szCs w:val="24"/>
+        </w:rPr>
+        <w:t>C</w:t>
+      </w:r>
+      <w:r>
+        <w:rPr>
+          <w:rFonts w:ascii="Times New Roman" w:hAnsi="Times New Roman" w:cs="Times New Roman"/>
+          <w:sz w:val="24"/>
+          <w:szCs w:val="24"/>
+        </w:rPr>
+        <w:t>)</w:t>
+      </w:r>
+      <w:r>
+        <w:rPr>
+          <w:rFonts w:ascii="Times New Roman" w:hAnsi="Times New Roman" w:cs="Times New Roman"/>
+          <w:sz w:val="24"/>
+          <w:szCs w:val="24"/>
+        </w:rPr>
+        <w:t xml:space="preserve"> </w:t>
+      </w:r>
+      <w:r>
+        <w:rPr>
+          <w:rFonts w:ascii="Times New Roman" w:hAnsi="Times New Roman" w:cs="Times New Roman"/>
+          <w:sz w:val="24"/>
+          <w:szCs w:val="24"/>
+        </w:rPr>
+        <w:t>delete</w:t>
+      </w:r>
+      <w:r>
+        <w:rPr>
+          <w:rFonts w:ascii="Times New Roman" w:hAnsi="Times New Roman" w:cs="Times New Roman"/>
+          <w:sz w:val="24"/>
+          <w:szCs w:val="24"/>
+        </w:rPr>
+        <w:t xml:space="preserve"> </w:t>
+      </w:r>
+      <w:r>
+        <w:rPr>
+          <w:rFonts w:ascii="Times New Roman" w:hAnsi="Times New Roman" w:cs="Times New Roman"/>
+          <w:sz w:val="24"/>
+          <w:szCs w:val="24"/>
+        </w:rPr>
+        <w:t>2 from domain D</w:t>
+      </w:r>
+      <w:r>
+        <w:rPr>
+          <w:rFonts w:ascii="Times New Roman" w:hAnsi="Times New Roman" w:cs="Times New Roman"/>
+          <w:sz w:val="24"/>
+          <w:szCs w:val="24"/>
+        </w:rPr>
+        <w:t>;</w:t>
+      </w:r>
+    </w:p>
+    <w:p>
+      <w:pPr>
+        <w:tabs>
+          <w:tab w:val="left" w:pos="1755"/>
+        </w:tabs>
+        <w:spacing w:line="360" w:lineRule="auto"/>
+        <w:rPr>
+          <w:rFonts w:ascii="Times New Roman" w:hAnsi="Times New Roman" w:cs="Times New Roman"/>
+          <w:sz w:val="24"/>
+          <w:szCs w:val="24"/>
+        </w:rPr>
+      </w:pPr>
+      <w:proofErr w:type="gramStart"/>
+      <w:r>
+        <w:rPr>
+          <w:rFonts w:ascii="Times New Roman" w:hAnsi="Times New Roman" w:cs="Times New Roman"/>
+          <w:sz w:val="24"/>
+          <w:szCs w:val="24"/>
+        </w:rPr>
+        <w:t>Arc</w:t>
+      </w:r>
+      <w:r>
+        <w:rPr>
+          <w:rFonts w:ascii="Times New Roman" w:hAnsi="Times New Roman" w:cs="Times New Roman"/>
+          <w:sz w:val="24"/>
+          <w:szCs w:val="24"/>
+        </w:rPr>
+        <w:t>(</w:t>
+      </w:r>
+      <w:proofErr w:type="gramEnd"/>
+      <w:r>
+        <w:rPr>
+          <w:rFonts w:ascii="Times New Roman" w:hAnsi="Times New Roman" w:cs="Times New Roman"/>
+          <w:sz w:val="24"/>
+          <w:szCs w:val="24"/>
+        </w:rPr>
+        <w:t>B,</w:t>
+      </w:r>
+      <w:r>
+        <w:rPr>
+          <w:rFonts w:ascii="Times New Roman" w:hAnsi="Times New Roman" w:cs="Times New Roman"/>
+          <w:sz w:val="24"/>
+          <w:szCs w:val="24"/>
+        </w:rPr>
+        <w:t xml:space="preserve"> </w:t>
+      </w:r>
+      <w:r>
+        <w:rPr>
+          <w:rFonts w:ascii="Times New Roman" w:hAnsi="Times New Roman" w:cs="Times New Roman"/>
+          <w:sz w:val="24"/>
+          <w:szCs w:val="24"/>
+        </w:rPr>
+        <w:t>D</w:t>
+      </w:r>
+      <w:r>
+        <w:rPr>
+          <w:rFonts w:ascii="Times New Roman" w:hAnsi="Times New Roman" w:cs="Times New Roman"/>
+          <w:sz w:val="24"/>
+          <w:szCs w:val="24"/>
+        </w:rPr>
+        <w:t>)</w:t>
+      </w:r>
+      <w:r>
+        <w:rPr>
+          <w:rFonts w:ascii="Times New Roman" w:hAnsi="Times New Roman" w:cs="Times New Roman"/>
+          <w:sz w:val="24"/>
+          <w:szCs w:val="24"/>
+        </w:rPr>
+        <w:t xml:space="preserve"> </w:t>
+      </w:r>
+      <w:r>
+        <w:rPr>
+          <w:rFonts w:ascii="Times New Roman" w:hAnsi="Times New Roman" w:cs="Times New Roman"/>
+          <w:sz w:val="24"/>
+          <w:szCs w:val="24"/>
+        </w:rPr>
+        <w:t>delete</w:t>
+      </w:r>
+      <w:r>
+        <w:rPr>
+          <w:rFonts w:ascii="Times New Roman" w:hAnsi="Times New Roman" w:cs="Times New Roman"/>
+          <w:sz w:val="24"/>
+          <w:szCs w:val="24"/>
+        </w:rPr>
+        <w:t xml:space="preserve"> </w:t>
+      </w:r>
+      <w:r>
+        <w:rPr>
+          <w:rFonts w:ascii="Times New Roman" w:hAnsi="Times New Roman" w:cs="Times New Roman"/>
+          <w:sz w:val="24"/>
+          <w:szCs w:val="24"/>
+        </w:rPr>
+        <w:t>3 from domain B</w:t>
+      </w:r>
+      <w:r>
+        <w:rPr>
+          <w:rFonts w:ascii="Times New Roman" w:hAnsi="Times New Roman" w:cs="Times New Roman"/>
+          <w:sz w:val="24"/>
+          <w:szCs w:val="24"/>
+        </w:rPr>
+        <w:t>;</w:t>
+      </w:r>
+    </w:p>
+    <w:p>
+      <w:pPr>
+        <w:tabs>
+          <w:tab w:val="left" w:pos="1755"/>
+        </w:tabs>
+        <w:spacing w:line="360" w:lineRule="auto"/>
+        <w:rPr>
+          <w:rFonts w:ascii="Times New Roman" w:hAnsi="Times New Roman" w:cs="Times New Roman"/>
+          <w:sz w:val="24"/>
+          <w:szCs w:val="24"/>
+        </w:rPr>
+      </w:pPr>
+      <w:proofErr w:type="gramStart"/>
+      <w:r>
+        <w:rPr>
+          <w:rFonts w:ascii="Times New Roman" w:hAnsi="Times New Roman" w:cs="Times New Roman"/>
+          <w:sz w:val="24"/>
+          <w:szCs w:val="24"/>
+        </w:rPr>
+        <w:t>Arc</w:t>
+      </w:r>
+      <w:r>
+        <w:rPr>
+          <w:rFonts w:ascii="Times New Roman" w:hAnsi="Times New Roman" w:cs="Times New Roman"/>
+          <w:sz w:val="24"/>
+          <w:szCs w:val="24"/>
+        </w:rPr>
+        <w:t>(</w:t>
+      </w:r>
+      <w:proofErr w:type="gramEnd"/>
+      <w:r>
+        <w:rPr>
+          <w:rFonts w:ascii="Times New Roman" w:hAnsi="Times New Roman" w:cs="Times New Roman"/>
+          <w:sz w:val="24"/>
+          <w:szCs w:val="24"/>
+        </w:rPr>
+        <w:t>E,</w:t>
+      </w:r>
+      <w:r>
+        <w:rPr>
+          <w:rFonts w:ascii="Times New Roman" w:hAnsi="Times New Roman" w:cs="Times New Roman"/>
+          <w:sz w:val="24"/>
+          <w:szCs w:val="24"/>
+        </w:rPr>
+        <w:t xml:space="preserve"> </w:t>
+      </w:r>
+      <w:r>
+        <w:rPr>
+          <w:rFonts w:ascii="Times New Roman" w:hAnsi="Times New Roman" w:cs="Times New Roman"/>
+          <w:sz w:val="24"/>
+          <w:szCs w:val="24"/>
+        </w:rPr>
+        <w:t>C</w:t>
+      </w:r>
+      <w:r>
+        <w:rPr>
+          <w:rFonts w:ascii="Times New Roman" w:hAnsi="Times New Roman" w:cs="Times New Roman"/>
+          <w:sz w:val="24"/>
+          <w:szCs w:val="24"/>
+        </w:rPr>
+        <w:t>)</w:t>
+      </w:r>
+      <w:r>
+        <w:rPr>
+          <w:rFonts w:ascii="Times New Roman" w:hAnsi="Times New Roman" w:cs="Times New Roman"/>
+          <w:sz w:val="24"/>
+          <w:szCs w:val="24"/>
+        </w:rPr>
+        <w:t xml:space="preserve"> </w:t>
+      </w:r>
+      <w:r>
+        <w:rPr>
+          <w:rFonts w:ascii="Times New Roman" w:hAnsi="Times New Roman" w:cs="Times New Roman"/>
+          <w:sz w:val="24"/>
+          <w:szCs w:val="24"/>
+        </w:rPr>
+        <w:t>delete</w:t>
+      </w:r>
+      <w:r>
+        <w:rPr>
+          <w:rFonts w:ascii="Times New Roman" w:hAnsi="Times New Roman" w:cs="Times New Roman"/>
+          <w:sz w:val="24"/>
+          <w:szCs w:val="24"/>
+        </w:rPr>
+        <w:t xml:space="preserve"> </w:t>
+      </w:r>
+      <w:r>
+        <w:rPr>
+          <w:rFonts w:ascii="Times New Roman" w:hAnsi="Times New Roman" w:cs="Times New Roman"/>
+          <w:sz w:val="24"/>
+          <w:szCs w:val="24"/>
+        </w:rPr>
+        <w:t>2 from domain E</w:t>
+      </w:r>
+      <w:r>
+        <w:rPr>
+          <w:rFonts w:ascii="Times New Roman" w:hAnsi="Times New Roman" w:cs="Times New Roman"/>
+          <w:sz w:val="24"/>
+          <w:szCs w:val="24"/>
+        </w:rPr>
+        <w:t>;</w:t>
+      </w:r>
+    </w:p>
+    <w:p>
+      <w:pPr>
+        <w:tabs>
+          <w:tab w:val="left" w:pos="1755"/>
+        </w:tabs>
+        <w:spacing w:line="360" w:lineRule="auto"/>
+        <w:rPr>
+          <w:rFonts w:ascii="Times New Roman" w:hAnsi="Times New Roman" w:cs="Times New Roman"/>
+          <w:sz w:val="24"/>
+          <w:szCs w:val="24"/>
+        </w:rPr>
+      </w:pPr>
+      <w:proofErr w:type="gramStart"/>
+      <w:r>
+        <w:rPr>
+          <w:rFonts w:ascii="Times New Roman" w:hAnsi="Times New Roman" w:cs="Times New Roman"/>
+          <w:sz w:val="24"/>
+          <w:szCs w:val="24"/>
+        </w:rPr>
+        <w:t>Arc</w:t>
+      </w:r>
+      <w:r>
+        <w:rPr>
+          <w:rFonts w:ascii="Times New Roman" w:hAnsi="Times New Roman" w:cs="Times New Roman"/>
+          <w:sz w:val="24"/>
+          <w:szCs w:val="24"/>
+        </w:rPr>
+        <w:t>(</w:t>
+      </w:r>
+      <w:proofErr w:type="gramEnd"/>
+      <w:r>
+        <w:rPr>
+          <w:rFonts w:ascii="Times New Roman" w:hAnsi="Times New Roman" w:cs="Times New Roman"/>
+          <w:sz w:val="24"/>
+          <w:szCs w:val="24"/>
+        </w:rPr>
+        <w:t>A,</w:t>
+      </w:r>
+      <w:r>
+        <w:rPr>
+          <w:rFonts w:ascii="Times New Roman" w:hAnsi="Times New Roman" w:cs="Times New Roman"/>
+          <w:sz w:val="24"/>
+          <w:szCs w:val="24"/>
+        </w:rPr>
+        <w:t xml:space="preserve"> </w:t>
+      </w:r>
+      <w:r>
+        <w:rPr>
+          <w:rFonts w:ascii="Times New Roman" w:hAnsi="Times New Roman" w:cs="Times New Roman"/>
+          <w:sz w:val="24"/>
+          <w:szCs w:val="24"/>
+        </w:rPr>
+        <w:t>C</w:t>
+      </w:r>
+      <w:r>
+        <w:rPr>
+          <w:rFonts w:ascii="Times New Roman" w:hAnsi="Times New Roman" w:cs="Times New Roman"/>
+          <w:sz w:val="24"/>
+          <w:szCs w:val="24"/>
+        </w:rPr>
+        <w:t>)</w:t>
+      </w:r>
+      <w:r>
+        <w:rPr>
+          <w:rFonts w:ascii="Times New Roman" w:hAnsi="Times New Roman" w:cs="Times New Roman"/>
+          <w:sz w:val="24"/>
+          <w:szCs w:val="24"/>
+        </w:rPr>
+        <w:t xml:space="preserve"> </w:t>
+      </w:r>
+      <w:r>
+        <w:rPr>
+          <w:rFonts w:ascii="Times New Roman" w:hAnsi="Times New Roman" w:cs="Times New Roman"/>
+          <w:sz w:val="24"/>
+          <w:szCs w:val="24"/>
+        </w:rPr>
+        <w:t>delete</w:t>
+      </w:r>
+      <w:r>
+        <w:rPr>
+          <w:rFonts w:ascii="Times New Roman" w:hAnsi="Times New Roman" w:cs="Times New Roman"/>
+          <w:sz w:val="24"/>
+          <w:szCs w:val="24"/>
+        </w:rPr>
+        <w:t xml:space="preserve"> </w:t>
+      </w:r>
+      <w:r>
+        <w:rPr>
+          <w:rFonts w:ascii="Times New Roman" w:hAnsi="Times New Roman" w:cs="Times New Roman"/>
+          <w:sz w:val="24"/>
+          <w:szCs w:val="24"/>
+        </w:rPr>
+        <w:t>4 from domain A</w:t>
+      </w:r>
+      <w:r>
+        <w:rPr>
+          <w:rFonts w:ascii="Times New Roman" w:hAnsi="Times New Roman" w:cs="Times New Roman"/>
+          <w:sz w:val="24"/>
+          <w:szCs w:val="24"/>
+        </w:rPr>
+        <w:t>;</w:t>
+      </w:r>
+    </w:p>
+    <w:p>
+      <w:pPr>
+        <w:tabs>
+          <w:tab w:val="left" w:pos="1755"/>
+        </w:tabs>
+        <w:spacing w:line="360" w:lineRule="auto"/>
+        <w:rPr>
+          <w:rFonts w:ascii="Times New Roman" w:hAnsi="Times New Roman" w:cs="Times New Roman"/>
+          <w:sz w:val="24"/>
+          <w:szCs w:val="24"/>
+        </w:rPr>
+      </w:pPr>
+      <w:r>
+        <w:rPr>
+          <w:rFonts w:ascii="Times New Roman" w:hAnsi="Times New Roman" w:cs="Times New Roman" w:hint="eastAsia"/>
+          <w:sz w:val="24"/>
+          <w:szCs w:val="24"/>
+        </w:rPr>
+        <w:t>R</w:t>
+      </w:r>
+      <w:r>
+        <w:rPr>
+          <w:rFonts w:ascii="Times New Roman" w:hAnsi="Times New Roman" w:cs="Times New Roman"/>
+          <w:sz w:val="24"/>
+          <w:szCs w:val="24"/>
+        </w:rPr>
+        <w:t>esults in:</w:t>
+      </w:r>
+    </w:p>
+    <w:p>
+      <w:pPr>
+        <w:tabs>
+          <w:tab w:val="left" w:pos="1755"/>
+        </w:tabs>
+        <w:spacing w:line="360" w:lineRule="auto"/>
+        <w:rPr>
+          <w:rFonts w:ascii="Times New Roman" w:hAnsi="Times New Roman" w:cs="Times New Roman"/>
+          <w:sz w:val="24"/>
+          <w:szCs w:val="24"/>
+        </w:rPr>
+      </w:pPr>
+      <m:oMathPara>
+        <m:oMath>
+          <m:d>
+            <m:dPr>
+              <m:begChr m:val="{"/>
+              <m:endChr m:val="}"/>
+              <m:ctrlPr>
+                <w:rPr>
+                  <w:rFonts w:ascii="Cambria Math" w:hAnsi="Cambria Math" w:cs="Times New Roman"/>
+                  <w:i/>
+                  <w:sz w:val="24"/>
+                  <w:szCs w:val="24"/>
+                </w:rPr>
+              </m:ctrlPr>
+            </m:dPr>
+            <m:e>
+              <m:r>
+                <w:rPr>
+                  <w:rFonts w:ascii="Cambria Math" w:hAnsi="Cambria Math" w:cs="Times New Roman"/>
+                  <w:sz w:val="24"/>
+                  <w:szCs w:val="24"/>
+                </w:rPr>
+                <m:t>1,3</m:t>
+              </m:r>
+            </m:e>
+          </m:d>
+          <m:r>
+            <w:rPr>
+              <w:rFonts w:ascii="Cambria Math" w:hAnsi="Cambria Math" w:cs="Times New Roman"/>
+              <w:sz w:val="24"/>
+              <w:szCs w:val="24"/>
+            </w:rPr>
+            <m:t>∈A</m:t>
+          </m:r>
+          <m:r>
+            <w:rPr>
+              <w:rFonts w:ascii="Cambria Math" w:hAnsi="Cambria Math" w:cs="Times New Roman"/>
+              <w:sz w:val="24"/>
+              <w:szCs w:val="24"/>
+            </w:rPr>
+            <m:t xml:space="preserve">, </m:t>
+          </m:r>
+          <m:d>
+            <m:dPr>
+              <m:begChr m:val="{"/>
+              <m:endChr m:val="}"/>
+              <m:ctrlPr>
+                <w:rPr>
+                  <w:rFonts w:ascii="Cambria Math" w:hAnsi="Cambria Math" w:cs="Times New Roman"/>
+                  <w:i/>
+                  <w:sz w:val="24"/>
+                  <w:szCs w:val="24"/>
+                </w:rPr>
+              </m:ctrlPr>
+            </m:dPr>
+            <m:e>
+              <m:r>
+                <w:rPr>
+                  <w:rFonts w:ascii="Cambria Math" w:hAnsi="Cambria Math" w:cs="Times New Roman"/>
+                  <w:sz w:val="24"/>
+                  <w:szCs w:val="24"/>
+                </w:rPr>
+                <m:t>4</m:t>
+              </m:r>
+            </m:e>
+          </m:d>
+          <m:r>
+            <w:rPr>
+              <w:rFonts w:ascii="Cambria Math" w:hAnsi="Cambria Math" w:cs="Times New Roman"/>
+              <w:sz w:val="24"/>
+              <w:szCs w:val="24"/>
+            </w:rPr>
+            <m:t>∈</m:t>
+          </m:r>
+          <m:r>
+            <w:rPr>
+              <w:rFonts w:ascii="Cambria Math" w:hAnsi="Cambria Math" w:cs="Times New Roman"/>
+              <w:sz w:val="24"/>
+              <w:szCs w:val="24"/>
+            </w:rPr>
+            <m:t xml:space="preserve">B, </m:t>
+          </m:r>
+          <m:d>
+            <m:dPr>
+              <m:begChr m:val="{"/>
+              <m:endChr m:val="}"/>
+              <m:ctrlPr>
+                <w:rPr>
+                  <w:rFonts w:ascii="Cambria Math" w:hAnsi="Cambria Math" w:cs="Times New Roman"/>
+                  <w:i/>
+                  <w:sz w:val="24"/>
+                  <w:szCs w:val="24"/>
+                </w:rPr>
+              </m:ctrlPr>
+            </m:dPr>
+            <m:e>
+              <m:r>
+                <w:rPr>
+                  <w:rFonts w:ascii="Cambria Math" w:hAnsi="Cambria Math" w:cs="Times New Roman"/>
+                  <w:sz w:val="24"/>
+                  <w:szCs w:val="24"/>
+                </w:rPr>
+                <m:t>2</m:t>
+              </m:r>
+            </m:e>
+          </m:d>
+          <m:r>
+            <w:rPr>
+              <w:rFonts w:ascii="Cambria Math" w:hAnsi="Cambria Math" w:cs="Times New Roman"/>
+              <w:sz w:val="24"/>
+              <w:szCs w:val="24"/>
+            </w:rPr>
+            <m:t>∈</m:t>
+          </m:r>
+          <m:r>
+            <w:rPr>
+              <w:rFonts w:ascii="Cambria Math" w:hAnsi="Cambria Math" w:cs="Times New Roman"/>
+              <w:sz w:val="24"/>
+              <w:szCs w:val="24"/>
+            </w:rPr>
+            <m:t xml:space="preserve">C, </m:t>
+          </m:r>
+          <m:d>
+            <m:dPr>
+              <m:begChr m:val="{"/>
+              <m:endChr m:val="}"/>
+              <m:ctrlPr>
+                <w:rPr>
+                  <w:rFonts w:ascii="Cambria Math" w:hAnsi="Cambria Math" w:cs="Times New Roman"/>
+                  <w:i/>
+                  <w:sz w:val="24"/>
+                  <w:szCs w:val="24"/>
+                </w:rPr>
+              </m:ctrlPr>
+            </m:dPr>
+            <m:e>
+              <m:r>
+                <w:rPr>
+                  <w:rFonts w:ascii="Cambria Math" w:hAnsi="Cambria Math" w:cs="Times New Roman"/>
+                  <w:sz w:val="24"/>
+                  <w:szCs w:val="24"/>
+                </w:rPr>
+                <m:t>3</m:t>
+              </m:r>
+            </m:e>
+          </m:d>
+          <m:r>
+            <w:rPr>
+              <w:rFonts w:ascii="Cambria Math" w:hAnsi="Cambria Math" w:cs="Times New Roman"/>
+              <w:sz w:val="24"/>
+              <w:szCs w:val="24"/>
+            </w:rPr>
+            <m:t>∈</m:t>
+          </m:r>
+          <m:r>
+            <w:rPr>
+              <w:rFonts w:ascii="Cambria Math" w:hAnsi="Cambria Math" w:cs="Times New Roman"/>
+              <w:sz w:val="24"/>
+              <w:szCs w:val="24"/>
+            </w:rPr>
+            <m:t xml:space="preserve">D, </m:t>
+          </m:r>
+          <m:d>
+            <m:dPr>
+              <m:begChr m:val="{"/>
+              <m:endChr m:val="}"/>
+              <m:ctrlPr>
+                <w:rPr>
+                  <w:rFonts w:ascii="Cambria Math" w:hAnsi="Cambria Math" w:cs="Times New Roman"/>
+                  <w:i/>
+                  <w:sz w:val="24"/>
+                  <w:szCs w:val="24"/>
+                </w:rPr>
+              </m:ctrlPr>
+            </m:dPr>
+            <m:e>
+              <m:r>
+                <w:rPr>
+                  <w:rFonts w:ascii="Cambria Math" w:hAnsi="Cambria Math" w:cs="Times New Roman"/>
+                  <w:sz w:val="24"/>
+                  <w:szCs w:val="24"/>
+                </w:rPr>
+                <m:t>1</m:t>
+              </m:r>
+            </m:e>
+          </m:d>
+          <m:r>
+            <w:rPr>
+              <w:rFonts w:ascii="Cambria Math" w:hAnsi="Cambria Math" w:cs="Times New Roman"/>
+              <w:sz w:val="24"/>
+              <w:szCs w:val="24"/>
+            </w:rPr>
+            <m:t>∈</m:t>
+          </m:r>
+          <m:r>
+            <w:rPr>
+              <w:rFonts w:ascii="Cambria Math" w:hAnsi="Cambria Math" w:cs="Times New Roman"/>
+              <w:sz w:val="24"/>
+              <w:szCs w:val="24"/>
+            </w:rPr>
+            <m:t xml:space="preserve">E </m:t>
+          </m:r>
+        </m:oMath>
+      </m:oMathPara>
+    </w:p>
+    <w:p>
+      <w:pPr>
+        <w:tabs>
+          <w:tab w:val="left" w:pos="1755"/>
+        </w:tabs>
+        <w:spacing w:line="360" w:lineRule="auto"/>
+        <w:rPr>
+          <w:rFonts w:ascii="Times New Roman" w:hAnsi="Times New Roman" w:cs="Times New Roman"/>
+          <w:sz w:val="24"/>
+          <w:szCs w:val="24"/>
+        </w:rPr>
+      </w:pPr>
+      <w:r>
+        <w:rPr>
+          <w:rFonts w:ascii="Times New Roman" w:hAnsi="Times New Roman" w:cs="Times New Roman"/>
+          <w:sz w:val="24"/>
+          <w:szCs w:val="24"/>
+        </w:rPr>
+        <w:t xml:space="preserve">Given that there are two elements left in domain A, </w:t>
+      </w:r>
+    </w:p>
+    <w:p>
+      <w:pPr>
+        <w:tabs>
+          <w:tab w:val="left" w:pos="1755"/>
+        </w:tabs>
+        <w:spacing w:line="360" w:lineRule="auto"/>
+        <w:rPr>
+          <w:rFonts w:ascii="Times New Roman" w:hAnsi="Times New Roman" w:cs="Times New Roman" w:hint="eastAsia"/>
+          <w:sz w:val="24"/>
+          <w:szCs w:val="24"/>
+        </w:rPr>
+      </w:pPr>
+      <w:r>
+        <w:rPr>
+          <w:rFonts w:ascii="Times New Roman" w:hAnsi="Times New Roman" w:cs="Times New Roman"/>
+          <w:sz w:val="24"/>
+          <w:szCs w:val="24"/>
+        </w:rPr>
+        <w:t>the</w:t>
+      </w:r>
+      <w:r>
+        <w:rPr>
+          <w:rFonts w:ascii="Times New Roman" w:hAnsi="Times New Roman" w:cs="Times New Roman" w:hint="eastAsia"/>
+          <w:sz w:val="24"/>
+          <w:szCs w:val="24"/>
+        </w:rPr>
+        <w:t xml:space="preserve"> </w:t>
+      </w:r>
+      <w:r>
+        <w:rPr>
+          <w:rFonts w:ascii="Times New Roman" w:hAnsi="Times New Roman" w:cs="Times New Roman"/>
+          <w:sz w:val="24"/>
+          <w:szCs w:val="24"/>
+        </w:rPr>
+        <w:t>solution</w:t>
+      </w:r>
+      <w:r>
+        <w:rPr>
+          <w:rFonts w:ascii="Times New Roman" w:hAnsi="Times New Roman" w:cs="Times New Roman"/>
+          <w:sz w:val="24"/>
+          <w:szCs w:val="24"/>
+        </w:rPr>
+        <w:t xml:space="preserve"> </w:t>
+      </w:r>
+      <w:r>
+        <w:rPr>
+          <w:rFonts w:ascii="Times New Roman" w:hAnsi="Times New Roman" w:cs="Times New Roman"/>
+          <w:sz w:val="24"/>
+          <w:szCs w:val="24"/>
+        </w:rPr>
+        <w:t xml:space="preserve">is </w:t>
+      </w:r>
+      <w:r>
+        <w:rPr>
+          <w:rFonts w:ascii="Times New Roman" w:hAnsi="Times New Roman" w:cs="Times New Roman"/>
+          <w:sz w:val="24"/>
+          <w:szCs w:val="24"/>
+        </w:rPr>
+        <w:t>A=1, B=4, C=2, D=3, E=1</w:t>
+      </w:r>
+      <w:r>
+        <w:rPr>
+          <w:rFonts w:ascii="Times New Roman" w:hAnsi="Times New Roman" w:cs="Times New Roman"/>
+          <w:sz w:val="24"/>
+          <w:szCs w:val="24"/>
+        </w:rPr>
+        <w:t xml:space="preserve">, and </w:t>
+      </w:r>
+      <w:r>
+        <w:rPr>
+          <w:rFonts w:ascii="Times New Roman" w:hAnsi="Times New Roman" w:cs="Times New Roman"/>
+          <w:sz w:val="24"/>
+          <w:szCs w:val="24"/>
+        </w:rPr>
+        <w:t>A=3, B=4, C=2, D=3, E=1</w:t>
+      </w:r>
+      <w:r>
+        <w:rPr>
+          <w:rFonts w:ascii="Times New Roman" w:hAnsi="Times New Roman" w:cs="Times New Roman"/>
+          <w:sz w:val="24"/>
+          <w:szCs w:val="24"/>
+        </w:rPr>
+        <w:t>.</w:t>
+      </w:r>
+    </w:p>
+    <w:p>
+      <w:pPr>
+        <w:tabs>
+          <w:tab w:val="left" w:pos="1755"/>
+        </w:tabs>
+        <w:spacing w:line="360" w:lineRule="auto"/>
+        <w:rPr>
+          <w:rFonts w:ascii="Times New Roman" w:hAnsi="Times New Roman" w:cs="Times New Roman"/>
+          <w:sz w:val="24"/>
+          <w:szCs w:val="24"/>
+        </w:rPr>
+      </w:pPr>
+    </w:p>
+    <w:p>
+      <w:pPr>
+        <w:tabs>
+          <w:tab w:val="left" w:pos="1755"/>
+        </w:tabs>
+        <w:spacing w:line="360" w:lineRule="auto"/>
+        <w:rPr>
+          <w:rFonts w:ascii="Times New Roman" w:hAnsi="Times New Roman" w:cs="Times New Roman"/>
+          <w:sz w:val="24"/>
+          <w:szCs w:val="24"/>
+        </w:rPr>
+      </w:pPr>
+      <w:r>
+        <w:rPr>
+          <w:rFonts w:ascii="Times New Roman" w:hAnsi="Times New Roman" w:cs="Times New Roman" w:hint="eastAsia"/>
+          <w:sz w:val="24"/>
+          <w:szCs w:val="24"/>
+        </w:rPr>
+        <w:lastRenderedPageBreak/>
+        <w:t>I</w:t>
+      </w:r>
+      <w:r>
+        <w:rPr>
+          <w:rFonts w:ascii="Times New Roman" w:hAnsi="Times New Roman" w:cs="Times New Roman"/>
+          <w:sz w:val="24"/>
+          <w:szCs w:val="24"/>
+        </w:rPr>
+        <w:t>f, we s</w:t>
+      </w:r>
+      <w:r>
+        <w:rPr>
+          <w:rFonts w:ascii="Times New Roman" w:hAnsi="Times New Roman" w:cs="Times New Roman"/>
+          <w:sz w:val="24"/>
+          <w:szCs w:val="24"/>
+        </w:rPr>
+        <w:t>plit the domain of C</w:t>
+      </w:r>
+      <w:r>
+        <w:rPr>
+          <w:rFonts w:ascii="Times New Roman" w:hAnsi="Times New Roman" w:cs="Times New Roman"/>
+          <w:sz w:val="24"/>
+          <w:szCs w:val="24"/>
+        </w:rPr>
+        <w:t>,</w:t>
+      </w:r>
+      <w:r>
+        <w:rPr>
+          <w:rFonts w:ascii="Times New Roman" w:hAnsi="Times New Roman" w:cs="Times New Roman"/>
+          <w:sz w:val="24"/>
+          <w:szCs w:val="24"/>
+        </w:rPr>
+        <w:t xml:space="preserve"> </w:t>
+      </w:r>
+      <w:r>
+        <w:rPr>
+          <w:rFonts w:ascii="Times New Roman" w:hAnsi="Times New Roman" w:cs="Times New Roman"/>
+          <w:sz w:val="24"/>
+          <w:szCs w:val="24"/>
+        </w:rPr>
+        <w:t xml:space="preserve">with the </w:t>
+      </w:r>
+      <w:r>
+        <w:rPr>
+          <w:rFonts w:ascii="Times New Roman" w:hAnsi="Times New Roman" w:cs="Times New Roman"/>
+          <w:sz w:val="24"/>
+          <w:szCs w:val="24"/>
+        </w:rPr>
+        <w:t xml:space="preserve">case </w:t>
+      </w:r>
+      <w:r>
+        <w:rPr>
+          <w:rFonts w:ascii="Times New Roman" w:hAnsi="Times New Roman" w:cs="Times New Roman"/>
+          <w:sz w:val="24"/>
+          <w:szCs w:val="24"/>
+        </w:rPr>
+        <w:t>when</w:t>
+      </w:r>
+      <w:r>
+        <w:rPr>
+          <w:rFonts w:ascii="Times New Roman" w:hAnsi="Times New Roman" w:cs="Times New Roman"/>
+          <w:sz w:val="24"/>
+          <w:szCs w:val="24"/>
+        </w:rPr>
+        <w:t xml:space="preserve"> C</w:t>
+      </w:r>
+      <w:r>
+        <w:rPr>
+          <w:rFonts w:ascii="Times New Roman" w:hAnsi="Times New Roman" w:cs="Times New Roman"/>
+          <w:sz w:val="24"/>
+          <w:szCs w:val="24"/>
+        </w:rPr>
+        <w:t xml:space="preserve"> </w:t>
+      </w:r>
+      <w:r>
+        <w:rPr>
+          <w:rFonts w:ascii="Times New Roman" w:hAnsi="Times New Roman" w:cs="Times New Roman"/>
+          <w:sz w:val="24"/>
+          <w:szCs w:val="24"/>
+        </w:rPr>
+        <w:t>=</w:t>
+      </w:r>
+      <w:r>
+        <w:rPr>
+          <w:rFonts w:ascii="Times New Roman" w:hAnsi="Times New Roman" w:cs="Times New Roman"/>
+          <w:sz w:val="24"/>
+          <w:szCs w:val="24"/>
+        </w:rPr>
+        <w:t xml:space="preserve"> 3:</w:t>
+      </w:r>
+    </w:p>
+    <w:p>
+      <w:pPr>
+        <w:tabs>
+          <w:tab w:val="left" w:pos="1755"/>
+        </w:tabs>
+        <w:spacing w:line="360" w:lineRule="auto"/>
+        <w:rPr>
+          <w:rFonts w:ascii="Times New Roman" w:hAnsi="Times New Roman" w:cs="Times New Roman"/>
+          <w:sz w:val="24"/>
+          <w:szCs w:val="24"/>
+        </w:rPr>
+      </w:pPr>
+      <w:proofErr w:type="gramStart"/>
+      <w:r>
+        <w:rPr>
+          <w:rFonts w:ascii="Times New Roman" w:hAnsi="Times New Roman" w:cs="Times New Roman"/>
+          <w:sz w:val="24"/>
+          <w:szCs w:val="24"/>
+        </w:rPr>
+        <w:t>Arc</w:t>
+      </w:r>
+      <w:r>
+        <w:rPr>
+          <w:rFonts w:ascii="Times New Roman" w:hAnsi="Times New Roman" w:cs="Times New Roman"/>
+          <w:sz w:val="24"/>
+          <w:szCs w:val="24"/>
+        </w:rPr>
+        <w:t>(</w:t>
+      </w:r>
+      <w:proofErr w:type="gramEnd"/>
+      <w:r>
+        <w:rPr>
+          <w:rFonts w:ascii="Times New Roman" w:hAnsi="Times New Roman" w:cs="Times New Roman"/>
+          <w:sz w:val="24"/>
+          <w:szCs w:val="24"/>
+        </w:rPr>
+        <w:t>A,</w:t>
+      </w:r>
+      <w:r>
+        <w:rPr>
+          <w:rFonts w:ascii="Times New Roman" w:hAnsi="Times New Roman" w:cs="Times New Roman"/>
+          <w:sz w:val="24"/>
+          <w:szCs w:val="24"/>
+        </w:rPr>
+        <w:t xml:space="preserve"> </w:t>
+      </w:r>
+      <w:r>
+        <w:rPr>
+          <w:rFonts w:ascii="Times New Roman" w:hAnsi="Times New Roman" w:cs="Times New Roman"/>
+          <w:sz w:val="24"/>
+          <w:szCs w:val="24"/>
+        </w:rPr>
+        <w:t>C</w:t>
+      </w:r>
+      <w:r>
+        <w:rPr>
+          <w:rFonts w:ascii="Times New Roman" w:hAnsi="Times New Roman" w:cs="Times New Roman" w:hint="eastAsia"/>
+          <w:sz w:val="24"/>
+          <w:szCs w:val="24"/>
+        </w:rPr>
+        <w:t>)</w:t>
+      </w:r>
+      <w:r>
+        <w:rPr>
+          <w:rFonts w:ascii="Times New Roman" w:hAnsi="Times New Roman" w:cs="Times New Roman"/>
+          <w:sz w:val="24"/>
+          <w:szCs w:val="24"/>
+        </w:rPr>
+        <w:t xml:space="preserve"> </w:t>
+      </w:r>
+      <w:r>
+        <w:rPr>
+          <w:rFonts w:ascii="Times New Roman" w:hAnsi="Times New Roman" w:cs="Times New Roman"/>
+          <w:sz w:val="24"/>
+          <w:szCs w:val="24"/>
+        </w:rPr>
+        <w:t>delete</w:t>
+      </w:r>
+      <w:r>
+        <w:rPr>
+          <w:rFonts w:ascii="Times New Roman" w:hAnsi="Times New Roman" w:cs="Times New Roman"/>
+          <w:sz w:val="24"/>
+          <w:szCs w:val="24"/>
+        </w:rPr>
+        <w:t xml:space="preserve"> </w:t>
+      </w:r>
+      <w:r>
+        <w:rPr>
+          <w:rFonts w:ascii="Times New Roman" w:hAnsi="Times New Roman" w:cs="Times New Roman"/>
+          <w:sz w:val="24"/>
+          <w:szCs w:val="24"/>
+        </w:rPr>
+        <w:t>3 from domain A</w:t>
+      </w:r>
+      <w:r>
+        <w:rPr>
+          <w:rFonts w:ascii="Times New Roman" w:hAnsi="Times New Roman" w:cs="Times New Roman"/>
+          <w:sz w:val="24"/>
+          <w:szCs w:val="24"/>
+        </w:rPr>
+        <w:t>;</w:t>
+      </w:r>
+    </w:p>
+    <w:p>
+      <w:pPr>
+        <w:tabs>
+          <w:tab w:val="left" w:pos="1755"/>
+        </w:tabs>
+        <w:spacing w:line="360" w:lineRule="auto"/>
+        <w:rPr>
+          <w:rFonts w:ascii="Times New Roman" w:hAnsi="Times New Roman" w:cs="Times New Roman"/>
+          <w:sz w:val="24"/>
+          <w:szCs w:val="24"/>
+        </w:rPr>
+      </w:pPr>
+      <w:proofErr w:type="gramStart"/>
+      <w:r>
+        <w:rPr>
+          <w:rFonts w:ascii="Times New Roman" w:hAnsi="Times New Roman" w:cs="Times New Roman"/>
+          <w:sz w:val="24"/>
+          <w:szCs w:val="24"/>
+        </w:rPr>
+        <w:t>Arc</w:t>
+      </w:r>
+      <w:r>
+        <w:rPr>
+          <w:rFonts w:ascii="Times New Roman" w:hAnsi="Times New Roman" w:cs="Times New Roman"/>
+          <w:sz w:val="24"/>
+          <w:szCs w:val="24"/>
+        </w:rPr>
+        <w:t>(</w:t>
+      </w:r>
+      <w:proofErr w:type="gramEnd"/>
+      <w:r>
+        <w:rPr>
+          <w:rFonts w:ascii="Times New Roman" w:hAnsi="Times New Roman" w:cs="Times New Roman"/>
+          <w:sz w:val="24"/>
+          <w:szCs w:val="24"/>
+        </w:rPr>
+        <w:t>D,</w:t>
+      </w:r>
+      <w:r>
+        <w:rPr>
+          <w:rFonts w:ascii="Times New Roman" w:hAnsi="Times New Roman" w:cs="Times New Roman"/>
+          <w:sz w:val="24"/>
+          <w:szCs w:val="24"/>
+        </w:rPr>
+        <w:t xml:space="preserve"> </w:t>
+      </w:r>
+      <w:r>
+        <w:rPr>
+          <w:rFonts w:ascii="Times New Roman" w:hAnsi="Times New Roman" w:cs="Times New Roman"/>
+          <w:sz w:val="24"/>
+          <w:szCs w:val="24"/>
+        </w:rPr>
+        <w:t>C</w:t>
+      </w:r>
+      <w:r>
+        <w:rPr>
+          <w:rFonts w:ascii="Times New Roman" w:hAnsi="Times New Roman" w:cs="Times New Roman" w:hint="eastAsia"/>
+          <w:sz w:val="24"/>
+          <w:szCs w:val="24"/>
+        </w:rPr>
+        <w:t>)</w:t>
+      </w:r>
+      <w:r>
+        <w:rPr>
+          <w:rFonts w:ascii="Times New Roman" w:hAnsi="Times New Roman" w:cs="Times New Roman"/>
+          <w:sz w:val="24"/>
+          <w:szCs w:val="24"/>
+        </w:rPr>
+        <w:t xml:space="preserve"> </w:t>
+      </w:r>
+      <w:r>
+        <w:rPr>
+          <w:rFonts w:ascii="Times New Roman" w:hAnsi="Times New Roman" w:cs="Times New Roman"/>
+          <w:sz w:val="24"/>
+          <w:szCs w:val="24"/>
+        </w:rPr>
+        <w:t>delete</w:t>
+      </w:r>
+      <w:r>
+        <w:rPr>
+          <w:rFonts w:ascii="Times New Roman" w:hAnsi="Times New Roman" w:cs="Times New Roman"/>
+          <w:sz w:val="24"/>
+          <w:szCs w:val="24"/>
+        </w:rPr>
+        <w:t xml:space="preserve"> </w:t>
+      </w:r>
+      <w:r>
+        <w:rPr>
+          <w:rFonts w:ascii="Times New Roman" w:hAnsi="Times New Roman" w:cs="Times New Roman"/>
+          <w:sz w:val="24"/>
+          <w:szCs w:val="24"/>
+        </w:rPr>
+        <w:t>3 from domain D</w:t>
+      </w:r>
+      <w:r>
+        <w:rPr>
+          <w:rFonts w:ascii="Times New Roman" w:hAnsi="Times New Roman" w:cs="Times New Roman"/>
+          <w:sz w:val="24"/>
+          <w:szCs w:val="24"/>
+        </w:rPr>
+        <w:t>;</w:t>
+      </w:r>
+    </w:p>
+    <w:p>
+      <w:pPr>
+        <w:tabs>
+          <w:tab w:val="left" w:pos="1755"/>
+        </w:tabs>
+        <w:spacing w:line="360" w:lineRule="auto"/>
+        <w:rPr>
+          <w:rFonts w:ascii="Times New Roman" w:hAnsi="Times New Roman" w:cs="Times New Roman"/>
+          <w:sz w:val="24"/>
+          <w:szCs w:val="24"/>
+        </w:rPr>
+      </w:pPr>
+      <w:proofErr w:type="gramStart"/>
+      <w:r>
+        <w:rPr>
+          <w:rFonts w:ascii="Times New Roman" w:hAnsi="Times New Roman" w:cs="Times New Roman"/>
+          <w:sz w:val="24"/>
+          <w:szCs w:val="24"/>
+        </w:rPr>
+        <w:t>Arc</w:t>
+      </w:r>
+      <w:r>
+        <w:rPr>
+          <w:rFonts w:ascii="Times New Roman" w:hAnsi="Times New Roman" w:cs="Times New Roman"/>
+          <w:sz w:val="24"/>
+          <w:szCs w:val="24"/>
+        </w:rPr>
+        <w:t>(</w:t>
+      </w:r>
+      <w:proofErr w:type="gramEnd"/>
+      <w:r>
+        <w:rPr>
+          <w:rFonts w:ascii="Times New Roman" w:hAnsi="Times New Roman" w:cs="Times New Roman"/>
+          <w:sz w:val="24"/>
+          <w:szCs w:val="24"/>
+        </w:rPr>
+        <w:t>B,</w:t>
+      </w:r>
+      <w:r>
+        <w:rPr>
+          <w:rFonts w:ascii="Times New Roman" w:hAnsi="Times New Roman" w:cs="Times New Roman"/>
+          <w:sz w:val="24"/>
+          <w:szCs w:val="24"/>
+        </w:rPr>
+        <w:t xml:space="preserve"> </w:t>
+      </w:r>
+      <w:r>
+        <w:rPr>
+          <w:rFonts w:ascii="Times New Roman" w:hAnsi="Times New Roman" w:cs="Times New Roman"/>
+          <w:sz w:val="24"/>
+          <w:szCs w:val="24"/>
+        </w:rPr>
+        <w:t>C</w:t>
+      </w:r>
+      <w:r>
+        <w:rPr>
+          <w:rFonts w:ascii="Times New Roman" w:hAnsi="Times New Roman" w:cs="Times New Roman" w:hint="eastAsia"/>
+          <w:sz w:val="24"/>
+          <w:szCs w:val="24"/>
+        </w:rPr>
+        <w:t>)</w:t>
+      </w:r>
+      <w:r>
+        <w:rPr>
+          <w:rFonts w:ascii="Times New Roman" w:hAnsi="Times New Roman" w:cs="Times New Roman"/>
+          <w:sz w:val="24"/>
+          <w:szCs w:val="24"/>
+        </w:rPr>
+        <w:t xml:space="preserve"> </w:t>
+      </w:r>
+      <w:r>
+        <w:rPr>
+          <w:rFonts w:ascii="Times New Roman" w:hAnsi="Times New Roman" w:cs="Times New Roman"/>
+          <w:sz w:val="24"/>
+          <w:szCs w:val="24"/>
+        </w:rPr>
+        <w:t>delete</w:t>
+      </w:r>
+      <w:r>
+        <w:rPr>
+          <w:rFonts w:ascii="Times New Roman" w:hAnsi="Times New Roman" w:cs="Times New Roman"/>
+          <w:sz w:val="24"/>
+          <w:szCs w:val="24"/>
+        </w:rPr>
+        <w:t xml:space="preserve"> </w:t>
+      </w:r>
+      <w:r>
+        <w:rPr>
+          <w:rFonts w:ascii="Times New Roman" w:hAnsi="Times New Roman" w:cs="Times New Roman"/>
+          <w:sz w:val="24"/>
+          <w:szCs w:val="24"/>
+        </w:rPr>
+        <w:t>3 from domain B</w:t>
+      </w:r>
+      <w:r>
+        <w:rPr>
+          <w:rFonts w:ascii="Times New Roman" w:hAnsi="Times New Roman" w:cs="Times New Roman"/>
+          <w:sz w:val="24"/>
+          <w:szCs w:val="24"/>
+        </w:rPr>
+        <w:t>;</w:t>
+      </w:r>
+    </w:p>
+    <w:p>
+      <w:pPr>
+        <w:tabs>
+          <w:tab w:val="left" w:pos="1755"/>
+        </w:tabs>
+        <w:spacing w:line="360" w:lineRule="auto"/>
+        <w:rPr>
+          <w:rFonts w:ascii="Times New Roman" w:hAnsi="Times New Roman" w:cs="Times New Roman"/>
+          <w:sz w:val="24"/>
+          <w:szCs w:val="24"/>
+        </w:rPr>
+      </w:pPr>
+      <w:proofErr w:type="gramStart"/>
+      <w:r>
+        <w:rPr>
+          <w:rFonts w:ascii="Times New Roman" w:hAnsi="Times New Roman" w:cs="Times New Roman"/>
+          <w:sz w:val="24"/>
+          <w:szCs w:val="24"/>
+        </w:rPr>
+        <w:t>Arc</w:t>
+      </w:r>
+      <w:r>
+        <w:rPr>
+          <w:rFonts w:ascii="Times New Roman" w:hAnsi="Times New Roman" w:cs="Times New Roman"/>
+          <w:sz w:val="24"/>
+          <w:szCs w:val="24"/>
+        </w:rPr>
+        <w:t>(</w:t>
+      </w:r>
+      <w:proofErr w:type="gramEnd"/>
+      <w:r>
+        <w:rPr>
+          <w:rFonts w:ascii="Times New Roman" w:hAnsi="Times New Roman" w:cs="Times New Roman"/>
+          <w:sz w:val="24"/>
+          <w:szCs w:val="24"/>
+        </w:rPr>
+        <w:t>E,</w:t>
+      </w:r>
+      <w:r>
+        <w:rPr>
+          <w:rFonts w:ascii="Times New Roman" w:hAnsi="Times New Roman" w:cs="Times New Roman"/>
+          <w:sz w:val="24"/>
+          <w:szCs w:val="24"/>
+        </w:rPr>
+        <w:t xml:space="preserve"> </w:t>
+      </w:r>
+      <w:r>
+        <w:rPr>
+          <w:rFonts w:ascii="Times New Roman" w:hAnsi="Times New Roman" w:cs="Times New Roman"/>
+          <w:sz w:val="24"/>
+          <w:szCs w:val="24"/>
+        </w:rPr>
+        <w:t>D</w:t>
+      </w:r>
+      <w:r>
+        <w:rPr>
+          <w:rFonts w:ascii="Times New Roman" w:hAnsi="Times New Roman" w:cs="Times New Roman" w:hint="eastAsia"/>
+          <w:sz w:val="24"/>
+          <w:szCs w:val="24"/>
+        </w:rPr>
+        <w:t>)</w:t>
+      </w:r>
+      <w:r>
+        <w:rPr>
+          <w:rFonts w:ascii="Times New Roman" w:hAnsi="Times New Roman" w:cs="Times New Roman"/>
+          <w:sz w:val="24"/>
+          <w:szCs w:val="24"/>
+        </w:rPr>
+        <w:t xml:space="preserve"> </w:t>
+      </w:r>
+      <w:r>
+        <w:rPr>
+          <w:rFonts w:ascii="Times New Roman" w:hAnsi="Times New Roman" w:cs="Times New Roman"/>
+          <w:sz w:val="24"/>
+          <w:szCs w:val="24"/>
+        </w:rPr>
+        <w:t>delete</w:t>
+      </w:r>
+      <w:r>
+        <w:rPr>
+          <w:rFonts w:ascii="Times New Roman" w:hAnsi="Times New Roman" w:cs="Times New Roman"/>
+          <w:sz w:val="24"/>
+          <w:szCs w:val="24"/>
+        </w:rPr>
+        <w:t xml:space="preserve"> </w:t>
+      </w:r>
+      <w:r>
+        <w:rPr>
+          <w:rFonts w:ascii="Times New Roman" w:hAnsi="Times New Roman" w:cs="Times New Roman"/>
+          <w:sz w:val="24"/>
+          <w:szCs w:val="24"/>
+        </w:rPr>
+        <w:t>2 from domain E</w:t>
+      </w:r>
+      <w:r>
+        <w:rPr>
+          <w:rFonts w:ascii="Times New Roman" w:hAnsi="Times New Roman" w:cs="Times New Roman"/>
+          <w:sz w:val="24"/>
+          <w:szCs w:val="24"/>
+        </w:rPr>
+        <w:t>;</w:t>
+      </w:r>
+    </w:p>
+    <w:p>
+      <w:pPr>
+        <w:tabs>
+          <w:tab w:val="left" w:pos="1755"/>
+        </w:tabs>
+        <w:spacing w:line="360" w:lineRule="auto"/>
+        <w:rPr>
+          <w:rFonts w:ascii="Times New Roman" w:hAnsi="Times New Roman" w:cs="Times New Roman"/>
+          <w:sz w:val="24"/>
+          <w:szCs w:val="24"/>
+        </w:rPr>
+      </w:pPr>
+      <w:proofErr w:type="gramStart"/>
+      <w:r>
+        <w:rPr>
+          <w:rFonts w:ascii="Times New Roman" w:hAnsi="Times New Roman" w:cs="Times New Roman"/>
+          <w:sz w:val="24"/>
+          <w:szCs w:val="24"/>
+        </w:rPr>
+        <w:t>Arc</w:t>
+      </w:r>
+      <w:r>
+        <w:rPr>
+          <w:rFonts w:ascii="Times New Roman" w:hAnsi="Times New Roman" w:cs="Times New Roman"/>
+          <w:sz w:val="24"/>
+          <w:szCs w:val="24"/>
+        </w:rPr>
+        <w:t>(</w:t>
+      </w:r>
+      <w:proofErr w:type="gramEnd"/>
+      <w:r>
+        <w:rPr>
+          <w:rFonts w:ascii="Times New Roman" w:hAnsi="Times New Roman" w:cs="Times New Roman"/>
+          <w:sz w:val="24"/>
+          <w:szCs w:val="24"/>
+        </w:rPr>
+        <w:t>A,</w:t>
+      </w:r>
+      <w:r>
+        <w:rPr>
+          <w:rFonts w:ascii="Times New Roman" w:hAnsi="Times New Roman" w:cs="Times New Roman"/>
+          <w:sz w:val="24"/>
+          <w:szCs w:val="24"/>
+        </w:rPr>
+        <w:t xml:space="preserve"> </w:t>
+      </w:r>
+      <w:r>
+        <w:rPr>
+          <w:rFonts w:ascii="Times New Roman" w:hAnsi="Times New Roman" w:cs="Times New Roman"/>
+          <w:sz w:val="24"/>
+          <w:szCs w:val="24"/>
+        </w:rPr>
+        <w:t>C</w:t>
+      </w:r>
+      <w:r>
+        <w:rPr>
+          <w:rFonts w:ascii="Times New Roman" w:hAnsi="Times New Roman" w:cs="Times New Roman"/>
+          <w:sz w:val="24"/>
+          <w:szCs w:val="24"/>
+        </w:rPr>
+        <w:t>)</w:t>
+      </w:r>
+      <w:r>
+        <w:rPr>
+          <w:rFonts w:ascii="Times New Roman" w:hAnsi="Times New Roman" w:cs="Times New Roman"/>
+          <w:sz w:val="24"/>
+          <w:szCs w:val="24"/>
+        </w:rPr>
+        <w:t xml:space="preserve"> </w:t>
+      </w:r>
+      <w:r>
+        <w:rPr>
+          <w:rFonts w:ascii="Times New Roman" w:hAnsi="Times New Roman" w:cs="Times New Roman"/>
+          <w:sz w:val="24"/>
+          <w:szCs w:val="24"/>
+        </w:rPr>
+        <w:t>delete</w:t>
+      </w:r>
+      <w:r>
+        <w:rPr>
+          <w:rFonts w:ascii="Times New Roman" w:hAnsi="Times New Roman" w:cs="Times New Roman"/>
+          <w:sz w:val="24"/>
+          <w:szCs w:val="24"/>
+        </w:rPr>
+        <w:t xml:space="preserve"> </w:t>
+      </w:r>
+      <w:r>
+        <w:rPr>
+          <w:rFonts w:ascii="Times New Roman" w:hAnsi="Times New Roman" w:cs="Times New Roman"/>
+          <w:sz w:val="24"/>
+          <w:szCs w:val="24"/>
+        </w:rPr>
+        <w:t>2</w:t>
+      </w:r>
+      <w:r>
+        <w:rPr>
+          <w:rFonts w:ascii="Times New Roman" w:hAnsi="Times New Roman" w:cs="Times New Roman" w:hint="eastAsia"/>
+          <w:sz w:val="24"/>
+          <w:szCs w:val="24"/>
+        </w:rPr>
+        <w:t>,</w:t>
+      </w:r>
+      <w:r>
+        <w:rPr>
+          <w:rFonts w:ascii="Times New Roman" w:hAnsi="Times New Roman" w:cs="Times New Roman"/>
+          <w:sz w:val="24"/>
+          <w:szCs w:val="24"/>
+        </w:rPr>
+        <w:t xml:space="preserve"> </w:t>
+      </w:r>
+      <w:r>
+        <w:rPr>
+          <w:rFonts w:ascii="Times New Roman" w:hAnsi="Times New Roman" w:cs="Times New Roman"/>
+          <w:sz w:val="24"/>
+          <w:szCs w:val="24"/>
+        </w:rPr>
+        <w:t>4 from domain A</w:t>
+      </w:r>
+      <w:r>
+        <w:rPr>
+          <w:rFonts w:ascii="Times New Roman" w:hAnsi="Times New Roman" w:cs="Times New Roman"/>
+          <w:sz w:val="24"/>
+          <w:szCs w:val="24"/>
+        </w:rPr>
+        <w:t>;</w:t>
+      </w:r>
+    </w:p>
+    <w:p>
+      <w:pPr>
+        <w:tabs>
+          <w:tab w:val="left" w:pos="1755"/>
+        </w:tabs>
+        <w:spacing w:line="360" w:lineRule="auto"/>
+        <w:rPr>
+          <w:rFonts w:ascii="Times New Roman" w:hAnsi="Times New Roman" w:cs="Times New Roman"/>
+          <w:sz w:val="24"/>
+          <w:szCs w:val="24"/>
+        </w:rPr>
+      </w:pPr>
+      <w:r>
+        <w:rPr>
+          <w:rFonts w:ascii="Times New Roman" w:hAnsi="Times New Roman" w:cs="Times New Roman"/>
+          <w:sz w:val="24"/>
+          <w:szCs w:val="24"/>
+        </w:rPr>
+        <w:t>S</w:t>
+      </w:r>
+      <w:r>
+        <w:rPr>
+          <w:rFonts w:ascii="Times New Roman" w:hAnsi="Times New Roman" w:cs="Times New Roman"/>
+          <w:sz w:val="24"/>
+          <w:szCs w:val="24"/>
+        </w:rPr>
+        <w:t xml:space="preserve">olution </w:t>
+      </w:r>
+      <w:r>
+        <w:rPr>
+          <w:rFonts w:ascii="Times New Roman" w:hAnsi="Times New Roman" w:cs="Times New Roman"/>
+          <w:sz w:val="24"/>
+          <w:szCs w:val="24"/>
+        </w:rPr>
+        <w:t xml:space="preserve">is </w:t>
+      </w:r>
+      <w:r>
+        <w:rPr>
+          <w:rFonts w:ascii="Times New Roman" w:hAnsi="Times New Roman" w:cs="Times New Roman"/>
+          <w:sz w:val="24"/>
+          <w:szCs w:val="24"/>
+        </w:rPr>
+        <w:t>A=1, B=4, C=3, D=2, E=1</w:t>
+      </w:r>
+      <w:r>
+        <w:rPr>
+          <w:rFonts w:ascii="Times New Roman" w:hAnsi="Times New Roman" w:cs="Times New Roman"/>
+          <w:sz w:val="24"/>
+          <w:szCs w:val="24"/>
+        </w:rPr>
+        <w:t>.</w:t>
+      </w:r>
+    </w:p>
+    <w:p>
+      <w:pPr>
+        <w:tabs>
+          <w:tab w:val="left" w:pos="1755"/>
+        </w:tabs>
+        <w:spacing w:line="360" w:lineRule="auto"/>
+        <w:rPr>
+          <w:rFonts w:ascii="Times New Roman" w:hAnsi="Times New Roman" w:cs="Times New Roman"/>
+          <w:sz w:val="24"/>
+          <w:szCs w:val="24"/>
+        </w:rPr>
+      </w:pPr>
+    </w:p>
+    <w:p>
+      <w:pPr>
+        <w:spacing w:line="360" w:lineRule="auto"/>
+        <w:rPr>
+          <w:rFonts w:ascii="Times New Roman" w:hAnsi="Times New Roman" w:cs="Times New Roman"/>
+          <w:b/>
+          <w:bCs/>
+          <w:sz w:val="32"/>
+          <w:szCs w:val="32"/>
+        </w:rPr>
+      </w:pPr>
+      <w:r>
+        <w:rPr>
+          <w:rFonts w:ascii="Times New Roman" w:hAnsi="Times New Roman" w:cs="Times New Roman"/>
+          <w:b/>
+          <w:bCs/>
+          <w:sz w:val="32"/>
+          <w:szCs w:val="32"/>
+        </w:rPr>
+        <w:t xml:space="preserve">Question </w:t>
+      </w:r>
+      <w:r>
+        <w:rPr>
+          <w:rFonts w:ascii="Times New Roman" w:hAnsi="Times New Roman" w:cs="Times New Roman"/>
+          <w:b/>
+          <w:bCs/>
+          <w:sz w:val="32"/>
+          <w:szCs w:val="32"/>
+        </w:rPr>
+        <w:t>2</w:t>
+      </w:r>
+    </w:p>
+    <w:p>
+      <w:pPr>
+        <w:spacing w:line="360" w:lineRule="auto"/>
+        <w:rPr>
+          <w:rFonts w:ascii="Times New Roman" w:hAnsi="Times New Roman" w:cs="Times New Roman"/>
+          <w:b/>
+          <w:bCs/>
+          <w:sz w:val="32"/>
+          <w:szCs w:val="32"/>
+        </w:rPr>
+      </w:pPr>
+      <w:r>
+        <w:rPr>
+          <w:rFonts w:ascii="Times New Roman" w:hAnsi="Times New Roman" w:cs="Times New Roman" w:hint="eastAsia"/>
+          <w:b/>
+          <w:bCs/>
+          <w:sz w:val="32"/>
+          <w:szCs w:val="32"/>
+        </w:rPr>
+        <w:t>(</w:t>
+      </w:r>
+      <w:r>
+        <w:rPr>
+          <w:rFonts w:ascii="Times New Roman" w:hAnsi="Times New Roman" w:cs="Times New Roman"/>
+          <w:b/>
+          <w:bCs/>
+          <w:sz w:val="32"/>
+          <w:szCs w:val="32"/>
+        </w:rPr>
+        <w:t>a)</w:t>
+      </w:r>
+    </w:p>
+    <w:p>
+      <w:pPr>
+        <w:spacing w:line="360" w:lineRule="auto"/>
+        <w:rPr>
+          <w:rFonts w:ascii="Times New Roman" w:hAnsi="Times New Roman" w:cs="Times New Roman"/>
+          <w:sz w:val="24"/>
+          <w:szCs w:val="24"/>
+        </w:rPr>
+      </w:pPr>
+      <w:r>
+        <w:rPr>
+          <w:rFonts w:ascii="Times New Roman" w:hAnsi="Times New Roman" w:cs="Times New Roman"/>
+          <w:sz w:val="24"/>
+          <w:szCs w:val="24"/>
+        </w:rPr>
+        <w:t>If I</w:t>
+      </w:r>
+      <w:r>
+        <w:rPr>
+          <w:rFonts w:ascii="Times New Roman" w:hAnsi="Times New Roman" w:cs="Times New Roman"/>
+          <w:sz w:val="24"/>
+          <w:szCs w:val="24"/>
+        </w:rPr>
+        <w:t xml:space="preserve"> eliminate variable A</w:t>
+      </w:r>
+      <w:r>
+        <w:rPr>
+          <w:rFonts w:ascii="Times New Roman" w:hAnsi="Times New Roman" w:cs="Times New Roman"/>
+          <w:sz w:val="24"/>
+          <w:szCs w:val="24"/>
+        </w:rPr>
+        <w:t>, then</w:t>
+      </w:r>
+      <w:r>
+        <w:rPr>
+          <w:rFonts w:ascii="Times New Roman" w:hAnsi="Times New Roman" w:cs="Times New Roman"/>
+          <w:sz w:val="24"/>
+          <w:szCs w:val="24"/>
+        </w:rPr>
+        <w:t xml:space="preserve"> </w:t>
+      </w:r>
+      <w:r>
+        <w:rPr>
+          <w:rFonts w:ascii="Times New Roman" w:hAnsi="Times New Roman" w:cs="Times New Roman"/>
+          <w:sz w:val="24"/>
+          <w:szCs w:val="24"/>
+        </w:rPr>
+        <w:t xml:space="preserve">the </w:t>
+      </w:r>
+      <w:r>
+        <w:rPr>
+          <w:rFonts w:ascii="Times New Roman" w:hAnsi="Times New Roman" w:cs="Times New Roman"/>
+          <w:sz w:val="24"/>
+          <w:szCs w:val="24"/>
+        </w:rPr>
+        <w:t xml:space="preserve">constraints </w:t>
+      </w:r>
+      <w:r>
+        <w:rPr>
+          <w:rFonts w:ascii="Times New Roman" w:hAnsi="Times New Roman" w:cs="Times New Roman"/>
+          <w:sz w:val="24"/>
+          <w:szCs w:val="24"/>
+        </w:rPr>
+        <w:t>r1(</w:t>
+      </w:r>
+      <w:proofErr w:type="gramStart"/>
+      <w:r>
+        <w:rPr>
+          <w:rFonts w:ascii="Times New Roman" w:hAnsi="Times New Roman" w:cs="Times New Roman"/>
+          <w:sz w:val="24"/>
+          <w:szCs w:val="24"/>
+        </w:rPr>
+        <w:t>A,B</w:t>
+      </w:r>
+      <w:proofErr w:type="gramEnd"/>
+      <w:r>
+        <w:rPr>
+          <w:rFonts w:ascii="Times New Roman" w:hAnsi="Times New Roman" w:cs="Times New Roman"/>
+          <w:sz w:val="24"/>
+          <w:szCs w:val="24"/>
+        </w:rPr>
+        <w:t>) and</w:t>
+      </w:r>
+      <w:r>
+        <w:rPr>
+          <w:rFonts w:ascii="Times New Roman" w:hAnsi="Times New Roman" w:cs="Times New Roman"/>
+          <w:sz w:val="24"/>
+          <w:szCs w:val="24"/>
+        </w:rPr>
+        <w:t xml:space="preserve"> </w:t>
+      </w:r>
+      <w:r>
+        <w:rPr>
+          <w:rFonts w:ascii="Times New Roman" w:hAnsi="Times New Roman" w:cs="Times New Roman"/>
+          <w:sz w:val="24"/>
+          <w:szCs w:val="24"/>
+        </w:rPr>
+        <w:t xml:space="preserve">r2(A,C) should be </w:t>
+      </w:r>
+      <w:r>
+        <w:rPr>
+          <w:rFonts w:ascii="Times New Roman" w:hAnsi="Times New Roman" w:cs="Times New Roman"/>
+          <w:sz w:val="24"/>
+          <w:szCs w:val="24"/>
+        </w:rPr>
+        <w:t>removed</w:t>
+      </w:r>
+      <w:r>
+        <w:rPr>
+          <w:rFonts w:ascii="Times New Roman" w:hAnsi="Times New Roman" w:cs="Times New Roman"/>
+          <w:sz w:val="24"/>
+          <w:szCs w:val="24"/>
+        </w:rPr>
+        <w:t>.</w:t>
+      </w:r>
+    </w:p>
+    <w:p>
+      <w:pPr>
+        <w:spacing w:line="360" w:lineRule="auto"/>
+        <w:rPr>
+          <w:rFonts w:ascii="Times New Roman" w:hAnsi="Times New Roman" w:cs="Times New Roman"/>
+          <w:sz w:val="24"/>
+          <w:szCs w:val="24"/>
+        </w:rPr>
+      </w:pPr>
+      <w:r>
+        <w:rPr>
+          <w:rFonts w:ascii="Times New Roman" w:hAnsi="Times New Roman" w:cs="Times New Roman"/>
+          <w:sz w:val="24"/>
+          <w:szCs w:val="24"/>
+        </w:rPr>
+        <w:t xml:space="preserve">A </w:t>
+      </w:r>
+      <w:r>
+        <w:rPr>
+          <w:rFonts w:ascii="Times New Roman" w:hAnsi="Times New Roman" w:cs="Times New Roman"/>
+          <w:sz w:val="24"/>
+          <w:szCs w:val="24"/>
+        </w:rPr>
+        <w:t xml:space="preserve">new </w:t>
+      </w:r>
+      <w:r>
+        <w:rPr>
+          <w:rFonts w:ascii="Times New Roman" w:hAnsi="Times New Roman" w:cs="Times New Roman"/>
+          <w:sz w:val="24"/>
+          <w:szCs w:val="24"/>
+        </w:rPr>
+        <w:t>constraint</w:t>
+      </w:r>
+      <w:r>
+        <w:rPr>
+          <w:rFonts w:ascii="Times New Roman" w:hAnsi="Times New Roman" w:cs="Times New Roman"/>
+          <w:sz w:val="24"/>
+          <w:szCs w:val="24"/>
+        </w:rPr>
+        <w:t xml:space="preserve"> r11(</w:t>
+      </w:r>
+      <w:proofErr w:type="gramStart"/>
+      <w:r>
+        <w:rPr>
+          <w:rFonts w:ascii="Times New Roman" w:hAnsi="Times New Roman" w:cs="Times New Roman"/>
+          <w:sz w:val="24"/>
+          <w:szCs w:val="24"/>
+        </w:rPr>
+        <w:t>B,C</w:t>
+      </w:r>
+      <w:proofErr w:type="gramEnd"/>
+      <w:r>
+        <w:rPr>
+          <w:rFonts w:ascii="Times New Roman" w:hAnsi="Times New Roman" w:cs="Times New Roman"/>
+          <w:sz w:val="24"/>
+          <w:szCs w:val="24"/>
+        </w:rPr>
+        <w:t>) should be formed.</w:t>
+      </w:r>
+    </w:p>
+    <w:p>
+      <w:pPr>
+        <w:spacing w:line="360" w:lineRule="auto"/>
+        <w:rPr>
+          <w:rFonts w:ascii="Times New Roman" w:hAnsi="Times New Roman" w:cs="Times New Roman"/>
+          <w:b/>
+          <w:bCs/>
+          <w:sz w:val="32"/>
+          <w:szCs w:val="32"/>
+        </w:rPr>
+      </w:pPr>
+      <w:r>
+        <w:rPr>
+          <w:rFonts w:ascii="Times New Roman" w:hAnsi="Times New Roman" w:cs="Times New Roman" w:hint="eastAsia"/>
+          <w:b/>
+          <w:bCs/>
+          <w:sz w:val="32"/>
+          <w:szCs w:val="32"/>
+        </w:rPr>
+        <w:t>(</w:t>
+      </w:r>
+      <w:r>
+        <w:rPr>
+          <w:rFonts w:ascii="Times New Roman" w:hAnsi="Times New Roman" w:cs="Times New Roman"/>
+          <w:b/>
+          <w:bCs/>
+          <w:sz w:val="32"/>
+          <w:szCs w:val="32"/>
+        </w:rPr>
+        <w:t>b</w:t>
+      </w:r>
+      <w:r>
+        <w:rPr>
+          <w:rFonts w:ascii="Times New Roman" w:hAnsi="Times New Roman" w:cs="Times New Roman"/>
+          <w:b/>
+          <w:bCs/>
+          <w:sz w:val="32"/>
+          <w:szCs w:val="32"/>
+        </w:rPr>
+        <w:t>)</w:t>
+      </w:r>
+    </w:p>
+    <w:p>
+      <w:pPr>
+        <w:spacing w:line="360" w:lineRule="auto"/>
+        <w:rPr>
+          <w:rFonts w:ascii="Times New Roman" w:hAnsi="Times New Roman" w:cs="Times New Roman"/>
+          <w:sz w:val="24"/>
+          <w:szCs w:val="24"/>
+        </w:rPr>
+      </w:pPr>
+      <w:r>
+        <w:rPr>
+          <w:rFonts w:ascii="Times New Roman" w:hAnsi="Times New Roman" w:cs="Times New Roman"/>
+          <w:sz w:val="24"/>
+          <w:szCs w:val="24"/>
+        </w:rPr>
+        <w:t xml:space="preserve">If </w:t>
+      </w:r>
+      <w:r>
+        <w:rPr>
+          <w:rFonts w:ascii="Times New Roman" w:hAnsi="Times New Roman" w:cs="Times New Roman"/>
+          <w:sz w:val="24"/>
+          <w:szCs w:val="24"/>
+        </w:rPr>
+        <w:t xml:space="preserve">after part(a) </w:t>
+      </w:r>
+      <w:r>
+        <w:rPr>
+          <w:rFonts w:ascii="Times New Roman" w:hAnsi="Times New Roman" w:cs="Times New Roman"/>
+          <w:sz w:val="24"/>
+          <w:szCs w:val="24"/>
+        </w:rPr>
+        <w:t>I</w:t>
+      </w:r>
+      <w:r>
+        <w:rPr>
+          <w:rFonts w:ascii="Times New Roman" w:hAnsi="Times New Roman" w:cs="Times New Roman"/>
+          <w:sz w:val="24"/>
+          <w:szCs w:val="24"/>
+        </w:rPr>
+        <w:t xml:space="preserve"> </w:t>
+      </w:r>
+      <w:r>
+        <w:rPr>
+          <w:rFonts w:ascii="Times New Roman" w:hAnsi="Times New Roman" w:cs="Times New Roman"/>
+          <w:sz w:val="24"/>
+          <w:szCs w:val="24"/>
+        </w:rPr>
+        <w:t xml:space="preserve">continue to </w:t>
+      </w:r>
+      <w:r>
+        <w:rPr>
+          <w:rFonts w:ascii="Times New Roman" w:hAnsi="Times New Roman" w:cs="Times New Roman"/>
+          <w:sz w:val="24"/>
+          <w:szCs w:val="24"/>
+        </w:rPr>
+        <w:t xml:space="preserve">eliminate variable </w:t>
+      </w:r>
+      <w:r>
+        <w:rPr>
+          <w:rFonts w:ascii="Times New Roman" w:hAnsi="Times New Roman" w:cs="Times New Roman"/>
+          <w:sz w:val="24"/>
+          <w:szCs w:val="24"/>
+        </w:rPr>
+        <w:t xml:space="preserve">B, then </w:t>
+      </w:r>
+      <w:r>
+        <w:rPr>
+          <w:rFonts w:ascii="Times New Roman" w:hAnsi="Times New Roman" w:cs="Times New Roman"/>
+          <w:sz w:val="24"/>
+          <w:szCs w:val="24"/>
+        </w:rPr>
+        <w:t xml:space="preserve">the </w:t>
+      </w:r>
+      <w:r>
+        <w:rPr>
+          <w:rFonts w:ascii="Times New Roman" w:hAnsi="Times New Roman" w:cs="Times New Roman"/>
+          <w:sz w:val="24"/>
+          <w:szCs w:val="24"/>
+        </w:rPr>
+        <w:t xml:space="preserve">constraints </w:t>
+      </w:r>
+      <w:r>
+        <w:rPr>
+          <w:rFonts w:ascii="Times New Roman" w:hAnsi="Times New Roman" w:cs="Times New Roman"/>
+          <w:sz w:val="24"/>
+          <w:szCs w:val="24"/>
+        </w:rPr>
+        <w:t>r</w:t>
+      </w:r>
+      <w:r>
+        <w:rPr>
+          <w:rFonts w:ascii="Times New Roman" w:hAnsi="Times New Roman" w:cs="Times New Roman"/>
+          <w:sz w:val="24"/>
+          <w:szCs w:val="24"/>
+        </w:rPr>
+        <w:t>3</w:t>
+      </w:r>
+      <w:r>
+        <w:rPr>
+          <w:rFonts w:ascii="Times New Roman" w:hAnsi="Times New Roman" w:cs="Times New Roman"/>
+          <w:sz w:val="24"/>
+          <w:szCs w:val="24"/>
+        </w:rPr>
+        <w:t>(</w:t>
+      </w:r>
+      <w:proofErr w:type="gramStart"/>
+      <w:r>
+        <w:rPr>
+          <w:rFonts w:ascii="Times New Roman" w:hAnsi="Times New Roman" w:cs="Times New Roman"/>
+          <w:sz w:val="24"/>
+          <w:szCs w:val="24"/>
+        </w:rPr>
+        <w:t>B,D</w:t>
+      </w:r>
+      <w:proofErr w:type="gramEnd"/>
+      <w:r>
+        <w:rPr>
+          <w:rFonts w:ascii="Times New Roman" w:hAnsi="Times New Roman" w:cs="Times New Roman"/>
+          <w:sz w:val="24"/>
+          <w:szCs w:val="24"/>
+        </w:rPr>
+        <w:t>)</w:t>
+      </w:r>
+      <w:r>
+        <w:rPr>
+          <w:rFonts w:ascii="Times New Roman" w:hAnsi="Times New Roman" w:cs="Times New Roman"/>
+          <w:sz w:val="24"/>
+          <w:szCs w:val="24"/>
+        </w:rPr>
+        <w:t>,</w:t>
+      </w:r>
+      <w:r>
+        <w:rPr>
+          <w:rFonts w:ascii="Times New Roman" w:hAnsi="Times New Roman" w:cs="Times New Roman"/>
+          <w:sz w:val="24"/>
+          <w:szCs w:val="24"/>
+        </w:rPr>
+        <w:t xml:space="preserve"> </w:t>
+      </w:r>
+      <w:r>
+        <w:rPr>
+          <w:rFonts w:ascii="Times New Roman" w:hAnsi="Times New Roman" w:cs="Times New Roman"/>
+          <w:sz w:val="24"/>
+          <w:szCs w:val="24"/>
+        </w:rPr>
+        <w:t>r</w:t>
+      </w:r>
+      <w:r>
+        <w:rPr>
+          <w:rFonts w:ascii="Times New Roman" w:hAnsi="Times New Roman" w:cs="Times New Roman"/>
+          <w:sz w:val="24"/>
+          <w:szCs w:val="24"/>
+        </w:rPr>
+        <w:t>4</w:t>
+      </w:r>
+      <w:r>
+        <w:rPr>
+          <w:rFonts w:ascii="Times New Roman" w:hAnsi="Times New Roman" w:cs="Times New Roman"/>
+          <w:sz w:val="24"/>
+          <w:szCs w:val="24"/>
+        </w:rPr>
+        <w:t>(</w:t>
+      </w:r>
+      <w:r>
+        <w:rPr>
+          <w:rFonts w:ascii="Times New Roman" w:hAnsi="Times New Roman" w:cs="Times New Roman"/>
+          <w:sz w:val="24"/>
+          <w:szCs w:val="24"/>
+        </w:rPr>
+        <w:t>B</w:t>
+      </w:r>
+      <w:r>
+        <w:rPr>
+          <w:rFonts w:ascii="Times New Roman" w:hAnsi="Times New Roman" w:cs="Times New Roman"/>
+          <w:sz w:val="24"/>
+          <w:szCs w:val="24"/>
+        </w:rPr>
+        <w:t>,</w:t>
+      </w:r>
+      <w:r>
+        <w:rPr>
+          <w:rFonts w:ascii="Times New Roman" w:hAnsi="Times New Roman" w:cs="Times New Roman"/>
+          <w:sz w:val="24"/>
+          <w:szCs w:val="24"/>
+        </w:rPr>
+        <w:t>E</w:t>
+      </w:r>
+      <w:r>
+        <w:rPr>
+          <w:rFonts w:ascii="Times New Roman" w:hAnsi="Times New Roman" w:cs="Times New Roman"/>
+          <w:sz w:val="24"/>
+          <w:szCs w:val="24"/>
+        </w:rPr>
+        <w:t>)</w:t>
+      </w:r>
+      <w:r>
+        <w:rPr>
+          <w:rFonts w:ascii="Times New Roman" w:hAnsi="Times New Roman" w:cs="Times New Roman"/>
+          <w:sz w:val="24"/>
+          <w:szCs w:val="24"/>
+        </w:rPr>
+        <w:t>, and r11(B,C)</w:t>
+      </w:r>
+      <w:r>
+        <w:rPr>
+          <w:rFonts w:ascii="Times New Roman" w:hAnsi="Times New Roman" w:cs="Times New Roman"/>
+          <w:sz w:val="24"/>
+          <w:szCs w:val="24"/>
+        </w:rPr>
+        <w:t xml:space="preserve"> should be </w:t>
+      </w:r>
+      <w:r>
+        <w:rPr>
+          <w:rFonts w:ascii="Times New Roman" w:hAnsi="Times New Roman" w:cs="Times New Roman"/>
+          <w:sz w:val="24"/>
+          <w:szCs w:val="24"/>
+        </w:rPr>
+        <w:t>removed</w:t>
+      </w:r>
+      <w:r>
+        <w:rPr>
+          <w:rFonts w:ascii="Times New Roman" w:hAnsi="Times New Roman" w:cs="Times New Roman"/>
+          <w:sz w:val="24"/>
+          <w:szCs w:val="24"/>
+        </w:rPr>
+        <w:t>.</w:t>
+      </w:r>
+    </w:p>
+    <w:p>
+      <w:pPr>
+        <w:spacing w:line="360" w:lineRule="auto"/>
+        <w:rPr>
+          <w:rFonts w:ascii="Times New Roman" w:hAnsi="Times New Roman" w:cs="Times New Roman"/>
+          <w:sz w:val="24"/>
+          <w:szCs w:val="24"/>
+        </w:rPr>
+      </w:pPr>
+      <w:r>
+        <w:rPr>
+          <w:rFonts w:ascii="Times New Roman" w:hAnsi="Times New Roman" w:cs="Times New Roman"/>
+          <w:sz w:val="24"/>
+          <w:szCs w:val="24"/>
+        </w:rPr>
+        <w:t xml:space="preserve">A </w:t>
+      </w:r>
+      <w:r>
+        <w:rPr>
+          <w:rFonts w:ascii="Times New Roman" w:hAnsi="Times New Roman" w:cs="Times New Roman"/>
+          <w:sz w:val="24"/>
+          <w:szCs w:val="24"/>
+        </w:rPr>
+        <w:t xml:space="preserve">new </w:t>
+      </w:r>
+      <w:r>
+        <w:rPr>
+          <w:rFonts w:ascii="Times New Roman" w:hAnsi="Times New Roman" w:cs="Times New Roman"/>
+          <w:sz w:val="24"/>
+          <w:szCs w:val="24"/>
+        </w:rPr>
+        <w:t>constraint</w:t>
+      </w:r>
+      <w:r>
+        <w:rPr>
+          <w:rFonts w:ascii="Times New Roman" w:hAnsi="Times New Roman" w:cs="Times New Roman"/>
+          <w:sz w:val="24"/>
+          <w:szCs w:val="24"/>
+        </w:rPr>
+        <w:t>s</w:t>
+      </w:r>
+      <w:r>
+        <w:rPr>
+          <w:rFonts w:ascii="Times New Roman" w:hAnsi="Times New Roman" w:cs="Times New Roman"/>
+          <w:sz w:val="24"/>
+          <w:szCs w:val="24"/>
+        </w:rPr>
+        <w:t xml:space="preserve"> r1</w:t>
+      </w:r>
+      <w:r>
+        <w:rPr>
+          <w:rFonts w:ascii="Times New Roman" w:hAnsi="Times New Roman" w:cs="Times New Roman"/>
+          <w:sz w:val="24"/>
+          <w:szCs w:val="24"/>
+        </w:rPr>
+        <w:t>2</w:t>
+      </w:r>
+      <w:r>
+        <w:rPr>
+          <w:rFonts w:ascii="Times New Roman" w:hAnsi="Times New Roman" w:cs="Times New Roman"/>
+          <w:sz w:val="24"/>
+          <w:szCs w:val="24"/>
+        </w:rPr>
+        <w:t>(</w:t>
+      </w:r>
+      <w:proofErr w:type="gramStart"/>
+      <w:r>
+        <w:rPr>
+          <w:rFonts w:ascii="Times New Roman" w:hAnsi="Times New Roman" w:cs="Times New Roman"/>
+          <w:sz w:val="24"/>
+          <w:szCs w:val="24"/>
+        </w:rPr>
+        <w:t>C,D</w:t>
+      </w:r>
+      <w:proofErr w:type="gramEnd"/>
+      <w:r>
+        <w:rPr>
+          <w:rFonts w:ascii="Times New Roman" w:hAnsi="Times New Roman" w:cs="Times New Roman"/>
+          <w:sz w:val="24"/>
+          <w:szCs w:val="24"/>
+        </w:rPr>
+        <w:t>)</w:t>
+      </w:r>
+      <w:r>
+        <w:rPr>
+          <w:rFonts w:ascii="Times New Roman" w:hAnsi="Times New Roman" w:cs="Times New Roman"/>
+          <w:sz w:val="24"/>
+          <w:szCs w:val="24"/>
+        </w:rPr>
+        <w:t xml:space="preserve"> and r13(E,D)</w:t>
+      </w:r>
+      <w:r>
+        <w:rPr>
+          <w:rFonts w:ascii="Times New Roman" w:hAnsi="Times New Roman" w:cs="Times New Roman"/>
+          <w:sz w:val="24"/>
+          <w:szCs w:val="24"/>
+        </w:rPr>
+        <w:t xml:space="preserve"> should be formed.</w:t>
+      </w:r>
+    </w:p>
+    <w:p>
+      <w:pPr>
+        <w:spacing w:line="360" w:lineRule="auto"/>
+        <w:rPr>
+          <w:rFonts w:ascii="Times New Roman" w:hAnsi="Times New Roman" w:cs="Times New Roman"/>
+          <w:b/>
+          <w:bCs/>
+          <w:sz w:val="32"/>
+          <w:szCs w:val="32"/>
+        </w:rPr>
+      </w:pPr>
+    </w:p>
+    <w:p>
+      <w:pPr>
+        <w:spacing w:line="360" w:lineRule="auto"/>
+        <w:rPr>
+          <w:rFonts w:ascii="Times New Roman" w:hAnsi="Times New Roman" w:cs="Times New Roman"/>
+          <w:sz w:val="24"/>
+          <w:szCs w:val="24"/>
+        </w:rPr>
+      </w:pPr>
+    </w:p>
+    <w:p>
+      <w:pPr>
+        <w:tabs>
+          <w:tab w:val="left" w:pos="1755"/>
+        </w:tabs>
+        <w:spacing w:line="360" w:lineRule="auto"/>
+        <w:rPr>
+          <w:rFonts w:ascii="Times New Roman" w:hAnsi="Times New Roman" w:cs="Times New Roman" w:hint="eastAsia"/>
+          <w:sz w:val="24"/>
+          <w:szCs w:val="24"/>
+        </w:rPr>
+      </w:pPr>
     </w:p>
     <w:sectPr>
       <w:pgSz w:w="11906" w:h="16838"/>
@@ -3430,7 +6947,7 @@
   <w:style w:type="paragraph" w:default="1" w:styleId="a">
     <w:name w:val="Normal"/>
     <w:qFormat/>
-    <w:rsid w:val="008B5615"/>
+    <w:rsid w:val="00F45CC6"/>
     <w:pPr>
       <w:widowControl w:val="0"/>
       <w:jc w:val="both"/>
@@ -3843,4 +7360,24 @@
     </a:ext>
   </a:extLst>
 </a:theme>
+</file>
+
+<file path=word/webextensions/taskpanes.xml><?xml version="1.0" encoding="utf-8"?>
+<wetp:taskpanes xmlns:wetp="http://schemas.microsoft.com/office/webextensions/taskpanes/2010/11">
+  <wetp:taskpane dockstate="right" visibility="0" width="350" row="0">
+    <wetp:webextensionref xmlns:r="http://schemas.openxmlformats.org/officeDocument/2006/relationships" r:id="rId1"/>
+  </wetp:taskpane>
+</wetp:taskpanes>
+</file>
+
+<file path=word/webextensions/webextension1.xml><?xml version="1.0" encoding="utf-8"?>
+<we:webextension xmlns:we="http://schemas.microsoft.com/office/webextensions/webextension/2010/11" id="{C2F73908-F81C-460A-8789-DF14A47DE415}">
+  <we:reference id="4b785c87-866c-4bad-85d8-5d1ae467ac9a" version="2.1.0.0" store="EXCatalog" storeType="EXCatalog"/>
+  <we:alternateReferences>
+    <we:reference id="WA104381909" version="2.1.0.0" store="en-AU" storeType="OMEX"/>
+  </we:alternateReferences>
+  <we:properties/>
+  <we:bindings/>
+  <we:snapshot xmlns:r="http://schemas.openxmlformats.org/officeDocument/2006/relationships"/>
+</we:webextension>
 </file>